--- a/Docs/Observaciones-Lab 3.docx
+++ b/Docs/Observaciones-Lab 3.docx
@@ -4,463 +4,2193 @@
   <w:body>
     <w:p>
       <w:pPr>
-        <w:pStyle w:val="Title"/>
+        <w:pStyle w:val="paragraph"/>
+        <w:spacing w:before="0" w:beforeAutospacing="0" w:after="0" w:afterAutospacing="0"/>
         <w:jc w:val="center"/>
-      </w:pPr>
-      <w:r>
+        <w:textAlignment w:val="baseline"/>
+        <w:rPr>
+          <w:rFonts w:ascii="Calibri" w:hAnsi="Calibri" w:cs="Calibri"/>
+          <w:sz w:val="22"/>
+          <w:szCs w:val="22"/>
+        </w:rPr>
+      </w:pPr>
+      <w:r>
+        <w:rPr>
+          <w:rStyle w:val="normaltextrun"/>
+          <w:rFonts w:ascii="Calibri Light" w:hAnsi="Calibri Light" w:cs="Calibri Light"/>
+          <w:sz w:val="56"/>
+          <w:szCs w:val="56"/>
+          <w:lang w:val="en-US"/>
+        </w:rPr>
         <w:t>OBSERVACIONES DEL LA PRACTICA</w:t>
       </w:r>
-    </w:p>
-    <w:p>
-      <w:pPr>
-        <w:spacing w:after="0"/>
+      <w:r>
+        <w:rPr>
+          <w:rStyle w:val="eop"/>
+          <w:rFonts w:ascii="Calibri Light" w:hAnsi="Calibri Light" w:cs="Calibri Light"/>
+          <w:sz w:val="56"/>
+          <w:szCs w:val="56"/>
+        </w:rPr>
+        <w:t> </w:t>
+      </w:r>
+    </w:p>
+    <w:p>
+      <w:pPr>
+        <w:pStyle w:val="paragraph"/>
+        <w:spacing w:before="0" w:beforeAutospacing="0" w:after="0" w:afterAutospacing="0"/>
+        <w:textAlignment w:val="baseline"/>
+        <w:rPr>
+          <w:rFonts w:ascii="Calibri" w:hAnsi="Calibri" w:cs="Calibri"/>
+          <w:sz w:val="22"/>
+          <w:szCs w:val="22"/>
+        </w:rPr>
+      </w:pPr>
+      <w:r>
+        <w:rPr>
+          <w:rStyle w:val="normaltextrun"/>
+          <w:rFonts w:ascii="Calibri" w:hAnsi="Calibri" w:cs="Calibri"/>
+          <w:sz w:val="22"/>
+          <w:szCs w:val="22"/>
+          <w:lang w:val="es-419"/>
+        </w:rPr>
+        <w:t>Juan Manuel Rodriguez Cod: 202013372</w:t>
+      </w:r>
+      <w:r>
+        <w:rPr>
+          <w:rStyle w:val="eop"/>
+          <w:rFonts w:ascii="Calibri" w:hAnsi="Calibri" w:cs="Calibri"/>
+          <w:sz w:val="22"/>
+          <w:szCs w:val="22"/>
+        </w:rPr>
+        <w:t> </w:t>
+      </w:r>
+    </w:p>
+    <w:p>
+      <w:pPr>
+        <w:pStyle w:val="paragraph"/>
+        <w:spacing w:before="0" w:beforeAutospacing="0" w:after="0" w:afterAutospacing="0"/>
+        <w:textAlignment w:val="baseline"/>
+        <w:rPr>
+          <w:rFonts w:ascii="Calibri" w:hAnsi="Calibri" w:cs="Calibri"/>
+          <w:sz w:val="22"/>
+          <w:szCs w:val="22"/>
+        </w:rPr>
+      </w:pPr>
+      <w:r>
+        <w:rPr>
+          <w:rStyle w:val="normaltextrun"/>
+          <w:rFonts w:ascii="Calibri" w:hAnsi="Calibri" w:cs="Calibri"/>
+          <w:sz w:val="22"/>
+          <w:szCs w:val="22"/>
+          <w:lang w:val="es-419"/>
+        </w:rPr>
+        <w:t>Juan Diego Cruz </w:t>
+      </w:r>
+      <w:r>
+        <w:rPr>
+          <w:rStyle w:val="normaltextrun"/>
+          <w:rFonts w:ascii="Calibri" w:hAnsi="Calibri" w:cs="Calibri"/>
+          <w:sz w:val="22"/>
+          <w:szCs w:val="22"/>
+          <w:lang w:val="en-US"/>
+        </w:rPr>
+        <w:t>Vega</w:t>
+      </w:r>
+      <w:r>
+        <w:rPr>
+          <w:rStyle w:val="normaltextrun"/>
+          <w:rFonts w:ascii="Calibri" w:hAnsi="Calibri" w:cs="Calibri"/>
+          <w:sz w:val="22"/>
+          <w:szCs w:val="22"/>
+          <w:lang w:val="es-419"/>
+        </w:rPr>
+        <w:t> Cod 202015077</w:t>
+      </w:r>
+      <w:r>
+        <w:rPr>
+          <w:rStyle w:val="eop"/>
+          <w:rFonts w:ascii="Calibri" w:hAnsi="Calibri" w:cs="Calibri"/>
+          <w:sz w:val="22"/>
+          <w:szCs w:val="22"/>
+        </w:rPr>
+        <w:t> </w:t>
+      </w:r>
+    </w:p>
+    <w:p>
+      <w:pPr>
+        <w:pStyle w:val="paragraph"/>
+        <w:spacing w:before="0" w:beforeAutospacing="0" w:after="0" w:afterAutospacing="0"/>
         <w:jc w:val="right"/>
-        <w:rPr>
-          <w:lang w:val="es-419"/>
-        </w:rPr>
-      </w:pPr>
-      <w:r>
-        <w:rPr>
-          <w:lang w:val="es-419"/>
-        </w:rPr>
-        <w:t xml:space="preserve">Estudiante </w:t>
-      </w:r>
-      <w:r>
-        <w:rPr>
-          <w:lang w:val="es-419"/>
-        </w:rPr>
-        <w:t>1</w:t>
-      </w:r>
-      <w:r>
-        <w:rPr>
-          <w:lang w:val="es-419"/>
-        </w:rPr>
-        <w:t xml:space="preserve"> </w:t>
-      </w:r>
-      <w:r>
-        <w:rPr>
-          <w:lang w:val="es-419"/>
-        </w:rPr>
-        <w:t>Cod XXXX</w:t>
-      </w:r>
-    </w:p>
-    <w:p>
-      <w:pPr>
-        <w:spacing w:after="0"/>
-        <w:jc w:val="right"/>
-        <w:rPr>
-          <w:lang w:val="es-419"/>
-        </w:rPr>
-      </w:pPr>
-      <w:r>
-        <w:rPr>
-          <w:lang w:val="es-419"/>
-        </w:rPr>
-        <w:t xml:space="preserve">Estudiante </w:t>
-      </w:r>
-      <w:r>
-        <w:rPr>
-          <w:lang w:val="es-419"/>
-        </w:rPr>
-        <w:t>2 Cod XXXX</w:t>
-      </w:r>
-    </w:p>
-    <w:p>
-      <w:pPr>
-        <w:spacing w:after="0"/>
-        <w:jc w:val="right"/>
-        <w:rPr>
-          <w:lang w:val="es-419"/>
-        </w:rPr>
-      </w:pPr>
-    </w:p>
-    <w:p>
-      <w:pPr>
-        <w:pStyle w:val="ListParagraph"/>
+        <w:textAlignment w:val="baseline"/>
+        <w:rPr>
+          <w:rFonts w:ascii="Calibri" w:hAnsi="Calibri" w:cs="Calibri"/>
+          <w:sz w:val="22"/>
+          <w:szCs w:val="22"/>
+        </w:rPr>
+      </w:pPr>
+      <w:r>
+        <w:rPr>
+          <w:rStyle w:val="normaltextrun"/>
+          <w:rFonts w:ascii="Calibri" w:hAnsi="Calibri" w:cs="Calibri"/>
+          <w:sz w:val="22"/>
+          <w:szCs w:val="22"/>
+          <w:lang w:val="es-419"/>
+        </w:rPr>
+        <w:t> </w:t>
+      </w:r>
+      <w:r>
+        <w:rPr>
+          <w:rStyle w:val="eop"/>
+          <w:rFonts w:ascii="Calibri" w:hAnsi="Calibri" w:cs="Calibri"/>
+          <w:sz w:val="22"/>
+          <w:szCs w:val="22"/>
+        </w:rPr>
+        <w:t> </w:t>
+      </w:r>
+    </w:p>
+    <w:p>
+      <w:pPr>
+        <w:pStyle w:val="paragraph"/>
         <w:numPr>
           <w:ilvl w:val="0"/>
-          <w:numId w:val="1"/>
+          <w:numId w:val="2"/>
         </w:numPr>
-        <w:spacing w:after="0"/>
-        <w:jc w:val="both"/>
-        <w:rPr>
-          <w:lang w:val="es-419"/>
-        </w:rPr>
-      </w:pPr>
-      <w:r>
-        <w:rPr>
-          <w:rFonts w:ascii="Dax-Regular" w:hAnsi="Dax-Regular"/>
-          <w:lang w:val="es-419"/>
-        </w:rPr>
-        <w:t xml:space="preserve">¿Cuáles son los mecanismos de interacción (I/O: Input/Output) que tiene el </w:t>
-      </w:r>
-      <w:r>
-        <w:rPr>
-          <w:rFonts w:ascii="Consolas" w:hAnsi="Consolas"/>
+        <w:spacing w:before="0" w:beforeAutospacing="0" w:after="0" w:afterAutospacing="0"/>
+        <w:ind w:left="1080" w:firstLine="0"/>
+        <w:textAlignment w:val="baseline"/>
+        <w:rPr>
+          <w:rFonts w:ascii="Calibri" w:hAnsi="Calibri" w:cs="Calibri"/>
+          <w:sz w:val="22"/>
+          <w:szCs w:val="22"/>
+        </w:rPr>
+      </w:pPr>
+      <w:r>
+        <w:rPr>
+          <w:rStyle w:val="normaltextrun"/>
+          <w:rFonts w:ascii="Calibri" w:hAnsi="Calibri" w:cs="Calibri"/>
+          <w:sz w:val="22"/>
+          <w:szCs w:val="22"/>
+          <w:lang w:val="es-419"/>
+        </w:rPr>
+        <w:t>¿Cuáles son los mecanismos de interacción (I/O: Input/Output) que tiene el </w:t>
+      </w:r>
+      <w:r>
+        <w:rPr>
+          <w:rStyle w:val="normaltextrun"/>
+          <w:rFonts w:ascii="Consolas" w:hAnsi="Consolas" w:cs="Calibri"/>
           <w:b/>
           <w:bCs/>
-          <w:lang w:val="es-419"/>
-        </w:rPr>
-        <w:t xml:space="preserve">view.py </w:t>
-      </w:r>
-      <w:r>
-        <w:rPr>
-          <w:rFonts w:ascii="Dax-Regular" w:hAnsi="Dax-Regular"/>
+          <w:sz w:val="22"/>
+          <w:szCs w:val="22"/>
+          <w:lang w:val="es-419"/>
+        </w:rPr>
+        <w:t>view.py </w:t>
+      </w:r>
+      <w:r>
+        <w:rPr>
+          <w:rStyle w:val="normaltextrun"/>
+          <w:rFonts w:ascii="Calibri" w:hAnsi="Calibri" w:cs="Calibri"/>
+          <w:sz w:val="22"/>
+          <w:szCs w:val="22"/>
           <w:lang w:val="es-419"/>
         </w:rPr>
         <w:t>con el usuario?</w:t>
       </w:r>
-    </w:p>
-    <w:p>
-      <w:pPr>
-        <w:pStyle w:val="ListParagraph"/>
+      <w:r>
+        <w:rPr>
+          <w:rStyle w:val="eop"/>
+          <w:rFonts w:ascii="Calibri" w:hAnsi="Calibri" w:cs="Calibri"/>
+          <w:sz w:val="22"/>
+          <w:szCs w:val="22"/>
+        </w:rPr>
+        <w:t> </w:t>
+      </w:r>
+    </w:p>
+    <w:p>
+      <w:pPr>
+        <w:pStyle w:val="paragraph"/>
+        <w:spacing w:before="0" w:beforeAutospacing="0" w:after="0" w:afterAutospacing="0"/>
+        <w:textAlignment w:val="baseline"/>
+        <w:rPr>
+          <w:rFonts w:ascii="Calibri" w:hAnsi="Calibri" w:cs="Calibri"/>
+          <w:sz w:val="22"/>
+          <w:szCs w:val="22"/>
+        </w:rPr>
+      </w:pPr>
+      <w:r>
+        <w:rPr>
+          <w:rStyle w:val="eop"/>
+          <w:rFonts w:ascii="Calibri" w:hAnsi="Calibri" w:cs="Calibri"/>
+          <w:sz w:val="22"/>
+          <w:szCs w:val="22"/>
+        </w:rPr>
+        <w:t> </w:t>
+      </w:r>
+    </w:p>
+    <w:p>
+      <w:pPr>
+        <w:pStyle w:val="paragraph"/>
+        <w:spacing w:before="0" w:beforeAutospacing="0" w:after="0" w:afterAutospacing="0"/>
+        <w:textAlignment w:val="baseline"/>
+        <w:rPr>
+          <w:rFonts w:ascii="Calibri" w:hAnsi="Calibri" w:cs="Calibri"/>
+          <w:sz w:val="22"/>
+          <w:szCs w:val="22"/>
+        </w:rPr>
+      </w:pPr>
+      <w:r>
+        <w:rPr>
+          <w:rFonts w:asciiTheme="minorHAnsi" w:eastAsiaTheme="minorEastAsia" w:hAnsiTheme="minorHAnsi" w:cstheme="minorBidi"/>
+          <w:noProof/>
+          <w:sz w:val="22"/>
+          <w:szCs w:val="22"/>
+          <w:lang w:val="es-419"/>
+        </w:rPr>
+        <w:drawing>
+          <wp:inline distT="0" distB="0" distL="0" distR="0" wp14:anchorId="64B972CA" wp14:editId="23140572">
+            <wp:extent cx="4579620" cy="1371600"/>
+            <wp:effectExtent l="0" t="0" r="0" b="0"/>
+            <wp:docPr id="3" name="Imagen 3"/>
+            <wp:cNvGraphicFramePr>
+              <a:graphicFrameLocks xmlns:a="http://schemas.openxmlformats.org/drawingml/2006/main" noChangeAspect="1"/>
+            </wp:cNvGraphicFramePr>
+            <a:graphic xmlns:a="http://schemas.openxmlformats.org/drawingml/2006/main">
+              <a:graphicData uri="http://schemas.openxmlformats.org/drawingml/2006/picture">
+                <pic:pic xmlns:pic="http://schemas.openxmlformats.org/drawingml/2006/picture">
+                  <pic:nvPicPr>
+                    <pic:cNvPr id="0" name="Picture 1"/>
+                    <pic:cNvPicPr>
+                      <a:picLocks noChangeAspect="1" noChangeArrowheads="1"/>
+                    </pic:cNvPicPr>
+                  </pic:nvPicPr>
+                  <pic:blipFill>
+                    <a:blip r:embed="rId5">
+                      <a:extLst>
+                        <a:ext uri="{28A0092B-C50C-407E-A947-70E740481C1C}">
+                          <a14:useLocalDpi xmlns:a14="http://schemas.microsoft.com/office/drawing/2010/main" val="0"/>
+                        </a:ext>
+                      </a:extLst>
+                    </a:blip>
+                    <a:srcRect/>
+                    <a:stretch>
+                      <a:fillRect/>
+                    </a:stretch>
+                  </pic:blipFill>
+                  <pic:spPr bwMode="auto">
+                    <a:xfrm>
+                      <a:off x="0" y="0"/>
+                      <a:ext cx="4579620" cy="1371600"/>
+                    </a:xfrm>
+                    <a:prstGeom prst="rect">
+                      <a:avLst/>
+                    </a:prstGeom>
+                    <a:noFill/>
+                    <a:ln>
+                      <a:noFill/>
+                    </a:ln>
+                  </pic:spPr>
+                </pic:pic>
+              </a:graphicData>
+            </a:graphic>
+          </wp:inline>
+        </w:drawing>
+      </w:r>
+      <w:r>
+        <w:rPr>
+          <w:rStyle w:val="eop"/>
+          <w:rFonts w:ascii="Calibri" w:hAnsi="Calibri" w:cs="Calibri"/>
+          <w:sz w:val="22"/>
+          <w:szCs w:val="22"/>
+        </w:rPr>
+        <w:t> </w:t>
+      </w:r>
+    </w:p>
+    <w:p>
+      <w:pPr>
+        <w:pStyle w:val="paragraph"/>
+        <w:spacing w:before="0" w:beforeAutospacing="0" w:after="0" w:afterAutospacing="0"/>
+        <w:jc w:val="both"/>
+        <w:textAlignment w:val="baseline"/>
+        <w:rPr>
+          <w:rFonts w:ascii="Calibri" w:hAnsi="Calibri" w:cs="Calibri"/>
+          <w:sz w:val="22"/>
+          <w:szCs w:val="22"/>
+        </w:rPr>
+      </w:pPr>
+      <w:r>
+        <w:rPr>
+          <w:rStyle w:val="normaltextrun"/>
+          <w:rFonts w:ascii="Calibri" w:hAnsi="Calibri" w:cs="Calibri"/>
+          <w:sz w:val="22"/>
+          <w:szCs w:val="22"/>
+          <w:lang w:val="es-419"/>
+        </w:rPr>
+        <w:t> </w:t>
+      </w:r>
+      <w:r>
+        <w:rPr>
+          <w:rStyle w:val="eop"/>
+          <w:rFonts w:ascii="Calibri" w:hAnsi="Calibri" w:cs="Calibri"/>
+          <w:sz w:val="22"/>
+          <w:szCs w:val="22"/>
+        </w:rPr>
+        <w:t> </w:t>
+      </w:r>
+    </w:p>
+    <w:p>
+      <w:pPr>
+        <w:pStyle w:val="paragraph"/>
+        <w:spacing w:before="0" w:beforeAutospacing="0" w:after="0" w:afterAutospacing="0"/>
+        <w:jc w:val="both"/>
+        <w:textAlignment w:val="baseline"/>
+        <w:rPr>
+          <w:rFonts w:ascii="Calibri" w:hAnsi="Calibri" w:cs="Calibri"/>
+          <w:sz w:val="22"/>
+          <w:szCs w:val="22"/>
+        </w:rPr>
+      </w:pPr>
+      <w:r>
+        <w:rPr>
+          <w:rStyle w:val="normaltextrun"/>
+          <w:rFonts w:ascii="Calibri" w:hAnsi="Calibri" w:cs="Calibri"/>
+          <w:sz w:val="22"/>
+          <w:szCs w:val="22"/>
+          <w:lang w:val="es-419"/>
+        </w:rPr>
+        <w:t> </w:t>
+      </w:r>
+      <w:r>
+        <w:rPr>
+          <w:rStyle w:val="eop"/>
+          <w:rFonts w:ascii="Calibri" w:hAnsi="Calibri" w:cs="Calibri"/>
+          <w:sz w:val="22"/>
+          <w:szCs w:val="22"/>
+        </w:rPr>
+        <w:t> </w:t>
+      </w:r>
+    </w:p>
+    <w:p>
+      <w:pPr>
+        <w:pStyle w:val="paragraph"/>
+        <w:spacing w:before="0" w:beforeAutospacing="0" w:after="0" w:afterAutospacing="0"/>
+        <w:jc w:val="both"/>
+        <w:textAlignment w:val="baseline"/>
+        <w:rPr>
+          <w:rFonts w:ascii="Calibri" w:hAnsi="Calibri" w:cs="Calibri"/>
+          <w:sz w:val="22"/>
+          <w:szCs w:val="22"/>
+        </w:rPr>
+      </w:pPr>
+      <w:r>
+        <w:rPr>
+          <w:rFonts w:asciiTheme="minorHAnsi" w:eastAsiaTheme="minorEastAsia" w:hAnsiTheme="minorHAnsi" w:cstheme="minorBidi"/>
+          <w:noProof/>
+          <w:sz w:val="22"/>
+          <w:szCs w:val="22"/>
+          <w:lang w:val="es-419"/>
+        </w:rPr>
+        <w:drawing>
+          <wp:inline distT="0" distB="0" distL="0" distR="0" wp14:anchorId="3975913D" wp14:editId="648D7765">
+            <wp:extent cx="4770120" cy="4856247"/>
+            <wp:effectExtent l="0" t="0" r="0" b="1905"/>
+            <wp:docPr id="2" name="Imagen 2"/>
+            <wp:cNvGraphicFramePr>
+              <a:graphicFrameLocks xmlns:a="http://schemas.openxmlformats.org/drawingml/2006/main" noChangeAspect="1"/>
+            </wp:cNvGraphicFramePr>
+            <a:graphic xmlns:a="http://schemas.openxmlformats.org/drawingml/2006/main">
+              <a:graphicData uri="http://schemas.openxmlformats.org/drawingml/2006/picture">
+                <pic:pic xmlns:pic="http://schemas.openxmlformats.org/drawingml/2006/picture">
+                  <pic:nvPicPr>
+                    <pic:cNvPr id="0" name="Picture 2"/>
+                    <pic:cNvPicPr>
+                      <a:picLocks noChangeAspect="1" noChangeArrowheads="1"/>
+                    </pic:cNvPicPr>
+                  </pic:nvPicPr>
+                  <pic:blipFill>
+                    <a:blip r:embed="rId6">
+                      <a:extLst>
+                        <a:ext uri="{28A0092B-C50C-407E-A947-70E740481C1C}">
+                          <a14:useLocalDpi xmlns:a14="http://schemas.microsoft.com/office/drawing/2010/main" val="0"/>
+                        </a:ext>
+                      </a:extLst>
+                    </a:blip>
+                    <a:srcRect/>
+                    <a:stretch>
+                      <a:fillRect/>
+                    </a:stretch>
+                  </pic:blipFill>
+                  <pic:spPr bwMode="auto">
+                    <a:xfrm>
+                      <a:off x="0" y="0"/>
+                      <a:ext cx="4775928" cy="4862159"/>
+                    </a:xfrm>
+                    <a:prstGeom prst="rect">
+                      <a:avLst/>
+                    </a:prstGeom>
+                    <a:noFill/>
+                    <a:ln>
+                      <a:noFill/>
+                    </a:ln>
+                  </pic:spPr>
+                </pic:pic>
+              </a:graphicData>
+            </a:graphic>
+          </wp:inline>
+        </w:drawing>
+      </w:r>
+      <w:r>
+        <w:rPr>
+          <w:rStyle w:val="eop"/>
+          <w:rFonts w:ascii="Calibri" w:hAnsi="Calibri" w:cs="Calibri"/>
+          <w:sz w:val="22"/>
+          <w:szCs w:val="22"/>
+        </w:rPr>
+        <w:t> </w:t>
+      </w:r>
+    </w:p>
+    <w:p>
+      <w:pPr>
+        <w:pStyle w:val="paragraph"/>
+        <w:spacing w:before="0" w:beforeAutospacing="0" w:after="0" w:afterAutospacing="0"/>
+        <w:jc w:val="both"/>
+        <w:textAlignment w:val="baseline"/>
+        <w:rPr>
+          <w:rFonts w:ascii="Calibri" w:hAnsi="Calibri" w:cs="Calibri"/>
+          <w:sz w:val="22"/>
+          <w:szCs w:val="22"/>
+        </w:rPr>
+      </w:pPr>
+      <w:r>
+        <w:rPr>
+          <w:rStyle w:val="normaltextrun"/>
+          <w:rFonts w:ascii="Calibri" w:hAnsi="Calibri" w:cs="Calibri"/>
+          <w:sz w:val="22"/>
+          <w:szCs w:val="22"/>
+          <w:lang w:val="es-419"/>
+        </w:rPr>
+        <w:lastRenderedPageBreak/>
+        <w:t> El usuario interactúa con el programa por medio de los inputs, y puede ver las opciones con los prints.</w:t>
+      </w:r>
+      <w:r>
+        <w:rPr>
+          <w:rStyle w:val="eop"/>
+          <w:rFonts w:ascii="Calibri" w:hAnsi="Calibri" w:cs="Calibri"/>
+          <w:sz w:val="22"/>
+          <w:szCs w:val="22"/>
+        </w:rPr>
+        <w:t> </w:t>
+      </w:r>
+    </w:p>
+    <w:p>
+      <w:pPr>
+        <w:pStyle w:val="paragraph"/>
+        <w:spacing w:before="0" w:beforeAutospacing="0" w:after="0" w:afterAutospacing="0"/>
+        <w:jc w:val="both"/>
+        <w:textAlignment w:val="baseline"/>
+        <w:rPr>
+          <w:rFonts w:ascii="Calibri" w:hAnsi="Calibri" w:cs="Calibri"/>
+          <w:sz w:val="22"/>
+          <w:szCs w:val="22"/>
+        </w:rPr>
+      </w:pPr>
+      <w:r>
+        <w:rPr>
+          <w:rStyle w:val="eop"/>
+          <w:rFonts w:ascii="Calibri" w:hAnsi="Calibri" w:cs="Calibri"/>
+          <w:sz w:val="22"/>
+          <w:szCs w:val="22"/>
+        </w:rPr>
+        <w:t> </w:t>
+      </w:r>
+    </w:p>
+    <w:p>
+      <w:pPr>
+        <w:pStyle w:val="paragraph"/>
+        <w:spacing w:before="0" w:beforeAutospacing="0" w:after="0" w:afterAutospacing="0"/>
+        <w:jc w:val="both"/>
+        <w:textAlignment w:val="baseline"/>
+        <w:rPr>
+          <w:rFonts w:ascii="Calibri" w:hAnsi="Calibri" w:cs="Calibri"/>
+          <w:sz w:val="22"/>
+          <w:szCs w:val="22"/>
+        </w:rPr>
+      </w:pPr>
+      <w:r>
+        <w:rPr>
+          <w:rStyle w:val="normaltextrun"/>
+          <w:rFonts w:ascii="Calibri" w:hAnsi="Calibri" w:cs="Calibri"/>
+          <w:sz w:val="22"/>
+          <w:szCs w:val="22"/>
+          <w:lang w:val="es-419"/>
+        </w:rPr>
+        <w:t> </w:t>
+      </w:r>
+      <w:r>
+        <w:rPr>
+          <w:rStyle w:val="eop"/>
+          <w:rFonts w:ascii="Calibri" w:hAnsi="Calibri" w:cs="Calibri"/>
+          <w:sz w:val="22"/>
+          <w:szCs w:val="22"/>
+        </w:rPr>
+        <w:t> </w:t>
+      </w:r>
+    </w:p>
+    <w:p>
+      <w:pPr>
+        <w:pStyle w:val="paragraph"/>
+        <w:spacing w:before="0" w:beforeAutospacing="0" w:after="0" w:afterAutospacing="0"/>
+        <w:jc w:val="both"/>
+        <w:textAlignment w:val="baseline"/>
+        <w:rPr>
+          <w:rFonts w:ascii="Calibri" w:hAnsi="Calibri" w:cs="Calibri"/>
+          <w:sz w:val="22"/>
+          <w:szCs w:val="22"/>
+        </w:rPr>
+      </w:pPr>
+      <w:r>
+        <w:rPr>
+          <w:rStyle w:val="normaltextrun"/>
+          <w:rFonts w:ascii="Calibri" w:hAnsi="Calibri" w:cs="Calibri"/>
+          <w:sz w:val="22"/>
+          <w:szCs w:val="22"/>
+          <w:lang w:val="es-419"/>
+        </w:rPr>
+        <w:t> </w:t>
+      </w:r>
+      <w:r>
+        <w:rPr>
+          <w:rStyle w:val="eop"/>
+          <w:rFonts w:ascii="Calibri" w:hAnsi="Calibri" w:cs="Calibri"/>
+          <w:sz w:val="22"/>
+          <w:szCs w:val="22"/>
+        </w:rPr>
+        <w:t> </w:t>
+      </w:r>
+    </w:p>
+    <w:p>
+      <w:pPr>
+        <w:pStyle w:val="paragraph"/>
         <w:numPr>
           <w:ilvl w:val="0"/>
-          <w:numId w:val="1"/>
+          <w:numId w:val="3"/>
         </w:numPr>
-        <w:spacing w:after="0"/>
-        <w:jc w:val="both"/>
-        <w:rPr>
-          <w:rFonts w:ascii="Dax-Regular" w:hAnsi="Dax-Regular"/>
-          <w:lang w:val="es-419"/>
-        </w:rPr>
-      </w:pPr>
-      <w:r>
-        <w:rPr>
-          <w:rFonts w:ascii="Dax-Regular" w:hAnsi="Dax-Regular"/>
-          <w:lang w:val="es-419"/>
-        </w:rPr>
-        <w:t xml:space="preserve">¿Cómo se almacenan los datos de </w:t>
-      </w:r>
-      <w:r>
-        <w:rPr>
-          <w:rFonts w:ascii="Dax-Regular" w:hAnsi="Dax-Regular"/>
+        <w:spacing w:before="0" w:beforeAutospacing="0" w:after="0" w:afterAutospacing="0"/>
+        <w:ind w:left="1080" w:firstLine="0"/>
+        <w:textAlignment w:val="baseline"/>
+        <w:rPr>
+          <w:rFonts w:ascii="Calibri" w:hAnsi="Calibri" w:cs="Calibri"/>
+          <w:sz w:val="22"/>
+          <w:szCs w:val="22"/>
+        </w:rPr>
+      </w:pPr>
+      <w:r>
+        <w:rPr>
+          <w:rStyle w:val="normaltextrun"/>
+          <w:rFonts w:ascii="Calibri" w:hAnsi="Calibri" w:cs="Calibri"/>
+          <w:sz w:val="22"/>
+          <w:szCs w:val="22"/>
+          <w:lang w:val="es-419"/>
+        </w:rPr>
+        <w:t>¿Cómo se almacenan los datos de </w:t>
+      </w:r>
+      <w:r>
+        <w:rPr>
+          <w:rStyle w:val="normaltextrun"/>
+          <w:rFonts w:ascii="Calibri" w:hAnsi="Calibri" w:cs="Calibri"/>
           <w:b/>
           <w:bCs/>
+          <w:sz w:val="22"/>
+          <w:szCs w:val="22"/>
           <w:lang w:val="es-419"/>
         </w:rPr>
         <w:t>GoodReads</w:t>
       </w:r>
       <w:r>
         <w:rPr>
-          <w:rFonts w:ascii="Dax-Regular" w:hAnsi="Dax-Regular"/>
-          <w:lang w:val="es-419"/>
-        </w:rPr>
-        <w:t xml:space="preserve"> en el </w:t>
-      </w:r>
-      <w:r>
-        <w:rPr>
-          <w:rFonts w:ascii="Consolas" w:hAnsi="Consolas"/>
+          <w:rStyle w:val="normaltextrun"/>
+          <w:rFonts w:ascii="Calibri" w:hAnsi="Calibri" w:cs="Calibri"/>
+          <w:sz w:val="22"/>
+          <w:szCs w:val="22"/>
+          <w:lang w:val="es-419"/>
+        </w:rPr>
+        <w:t> en el </w:t>
+      </w:r>
+      <w:r>
+        <w:rPr>
+          <w:rStyle w:val="normaltextrun"/>
+          <w:rFonts w:ascii="Consolas" w:hAnsi="Consolas" w:cs="Calibri"/>
           <w:b/>
           <w:bCs/>
+          <w:sz w:val="22"/>
+          <w:szCs w:val="22"/>
           <w:lang w:val="es-419"/>
         </w:rPr>
         <w:t>model.py</w:t>
       </w:r>
       <w:r>
         <w:rPr>
-          <w:rFonts w:ascii="Dax-Regular" w:hAnsi="Dax-Regular"/>
+          <w:rStyle w:val="normaltextrun"/>
+          <w:rFonts w:ascii="Calibri" w:hAnsi="Calibri" w:cs="Calibri"/>
+          <w:sz w:val="22"/>
+          <w:szCs w:val="22"/>
           <w:lang w:val="es-419"/>
         </w:rPr>
         <w:t>?</w:t>
       </w:r>
-    </w:p>
-    <w:p>
-      <w:pPr>
-        <w:pStyle w:val="ListParagraph"/>
+      <w:r>
+        <w:rPr>
+          <w:rStyle w:val="eop"/>
+          <w:rFonts w:ascii="Calibri" w:hAnsi="Calibri" w:cs="Calibri"/>
+          <w:sz w:val="22"/>
+          <w:szCs w:val="22"/>
+        </w:rPr>
+        <w:t> </w:t>
+      </w:r>
+    </w:p>
+    <w:p>
+      <w:pPr>
+        <w:pStyle w:val="paragraph"/>
+        <w:spacing w:before="0" w:beforeAutospacing="0" w:after="0" w:afterAutospacing="0"/>
+        <w:textAlignment w:val="baseline"/>
+        <w:rPr>
+          <w:rFonts w:ascii="Calibri" w:hAnsi="Calibri" w:cs="Calibri"/>
+          <w:sz w:val="22"/>
+          <w:szCs w:val="22"/>
+        </w:rPr>
+      </w:pPr>
+      <w:r>
+        <w:rPr>
+          <w:rStyle w:val="normaltextrun"/>
+          <w:rFonts w:ascii="Calibri" w:hAnsi="Calibri" w:cs="Calibri"/>
+          <w:sz w:val="22"/>
+          <w:szCs w:val="22"/>
+          <w:shd w:val="clear" w:color="auto" w:fill="FFFF00"/>
+          <w:lang w:val="es-419"/>
+        </w:rPr>
+        <w:t>Se almacenan como listas</w:t>
+      </w:r>
+      <w:r>
+        <w:rPr>
+          <w:rStyle w:val="normaltextrun"/>
+          <w:rFonts w:ascii="Calibri" w:hAnsi="Calibri" w:cs="Calibri"/>
+          <w:sz w:val="22"/>
+          <w:szCs w:val="22"/>
+          <w:lang w:val="es-419"/>
+        </w:rPr>
+        <w:t>.</w:t>
+      </w:r>
+      <w:r>
+        <w:rPr>
+          <w:rStyle w:val="eop"/>
+          <w:rFonts w:ascii="Calibri" w:hAnsi="Calibri" w:cs="Calibri"/>
+          <w:sz w:val="22"/>
+          <w:szCs w:val="22"/>
+        </w:rPr>
+        <w:t> </w:t>
+      </w:r>
+    </w:p>
+    <w:p>
+      <w:pPr>
+        <w:pStyle w:val="paragraph"/>
+        <w:spacing w:before="0" w:beforeAutospacing="0" w:after="0" w:afterAutospacing="0"/>
+        <w:textAlignment w:val="baseline"/>
+        <w:rPr>
+          <w:rFonts w:ascii="Calibri" w:hAnsi="Calibri" w:cs="Calibri"/>
+          <w:sz w:val="22"/>
+          <w:szCs w:val="22"/>
+        </w:rPr>
+      </w:pPr>
+      <w:r>
+        <w:rPr>
+          <w:rStyle w:val="eop"/>
+          <w:rFonts w:ascii="Calibri" w:hAnsi="Calibri" w:cs="Calibri"/>
+          <w:sz w:val="22"/>
+          <w:szCs w:val="22"/>
+        </w:rPr>
+        <w:t> </w:t>
+      </w:r>
+    </w:p>
+    <w:p>
+      <w:pPr>
+        <w:pStyle w:val="paragraph"/>
+        <w:spacing w:before="0" w:beforeAutospacing="0" w:after="0" w:afterAutospacing="0"/>
+        <w:textAlignment w:val="baseline"/>
+        <w:rPr>
+          <w:rFonts w:ascii="Calibri" w:hAnsi="Calibri" w:cs="Calibri"/>
+          <w:sz w:val="22"/>
+          <w:szCs w:val="22"/>
+        </w:rPr>
+      </w:pPr>
+      <w:r>
+        <w:rPr>
+          <w:rFonts w:asciiTheme="minorHAnsi" w:eastAsiaTheme="minorEastAsia" w:hAnsiTheme="minorHAnsi" w:cstheme="minorBidi"/>
+          <w:noProof/>
+          <w:sz w:val="22"/>
+          <w:szCs w:val="22"/>
+          <w:lang w:val="es-419"/>
+        </w:rPr>
+        <w:drawing>
+          <wp:inline distT="0" distB="0" distL="0" distR="0" wp14:anchorId="6E51B38A" wp14:editId="183EDA68">
+            <wp:extent cx="5943600" cy="3562985"/>
+            <wp:effectExtent l="0" t="0" r="0" b="0"/>
+            <wp:docPr id="1" name="Imagen 1"/>
+            <wp:cNvGraphicFramePr>
+              <a:graphicFrameLocks xmlns:a="http://schemas.openxmlformats.org/drawingml/2006/main" noChangeAspect="1"/>
+            </wp:cNvGraphicFramePr>
+            <a:graphic xmlns:a="http://schemas.openxmlformats.org/drawingml/2006/main">
+              <a:graphicData uri="http://schemas.openxmlformats.org/drawingml/2006/picture">
+                <pic:pic xmlns:pic="http://schemas.openxmlformats.org/drawingml/2006/picture">
+                  <pic:nvPicPr>
+                    <pic:cNvPr id="0" name="Picture 3"/>
+                    <pic:cNvPicPr>
+                      <a:picLocks noChangeAspect="1" noChangeArrowheads="1"/>
+                    </pic:cNvPicPr>
+                  </pic:nvPicPr>
+                  <pic:blipFill>
+                    <a:blip r:embed="rId7">
+                      <a:extLst>
+                        <a:ext uri="{28A0092B-C50C-407E-A947-70E740481C1C}">
+                          <a14:useLocalDpi xmlns:a14="http://schemas.microsoft.com/office/drawing/2010/main" val="0"/>
+                        </a:ext>
+                      </a:extLst>
+                    </a:blip>
+                    <a:srcRect/>
+                    <a:stretch>
+                      <a:fillRect/>
+                    </a:stretch>
+                  </pic:blipFill>
+                  <pic:spPr bwMode="auto">
+                    <a:xfrm>
+                      <a:off x="0" y="0"/>
+                      <a:ext cx="5943600" cy="3562985"/>
+                    </a:xfrm>
+                    <a:prstGeom prst="rect">
+                      <a:avLst/>
+                    </a:prstGeom>
+                    <a:noFill/>
+                    <a:ln>
+                      <a:noFill/>
+                    </a:ln>
+                  </pic:spPr>
+                </pic:pic>
+              </a:graphicData>
+            </a:graphic>
+          </wp:inline>
+        </w:drawing>
+      </w:r>
+      <w:r>
+        <w:rPr>
+          <w:rStyle w:val="eop"/>
+          <w:rFonts w:ascii="Calibri" w:hAnsi="Calibri" w:cs="Calibri"/>
+          <w:sz w:val="22"/>
+          <w:szCs w:val="22"/>
+        </w:rPr>
+        <w:t> </w:t>
+      </w:r>
+    </w:p>
+    <w:p>
+      <w:pPr>
+        <w:pStyle w:val="paragraph"/>
         <w:numPr>
           <w:ilvl w:val="0"/>
-          <w:numId w:val="1"/>
+          <w:numId w:val="4"/>
         </w:numPr>
-        <w:spacing w:after="0"/>
-        <w:jc w:val="both"/>
-        <w:rPr>
-          <w:rFonts w:ascii="Dax-Regular" w:hAnsi="Dax-Regular"/>
-          <w:lang w:val="es-419"/>
-        </w:rPr>
-      </w:pPr>
-      <w:r>
-        <w:rPr>
-          <w:rFonts w:ascii="Dax-Regular" w:hAnsi="Dax-Regular"/>
-          <w:lang w:val="es-419"/>
-        </w:rPr>
-        <w:t xml:space="preserve">¿Cuáles son las funciones que comunican el el </w:t>
-      </w:r>
-      <w:r>
-        <w:rPr>
-          <w:rFonts w:ascii="Consolas" w:hAnsi="Consolas"/>
+        <w:spacing w:before="0" w:beforeAutospacing="0" w:after="0" w:afterAutospacing="0"/>
+        <w:ind w:left="1080" w:firstLine="0"/>
+        <w:textAlignment w:val="baseline"/>
+        <w:rPr>
+          <w:rFonts w:ascii="Calibri" w:hAnsi="Calibri" w:cs="Calibri"/>
+          <w:sz w:val="22"/>
+          <w:szCs w:val="22"/>
+        </w:rPr>
+      </w:pPr>
+      <w:r>
+        <w:rPr>
+          <w:rStyle w:val="normaltextrun"/>
+          <w:rFonts w:ascii="Calibri" w:hAnsi="Calibri" w:cs="Calibri"/>
+          <w:sz w:val="22"/>
+          <w:szCs w:val="22"/>
+          <w:lang w:val="es-419"/>
+        </w:rPr>
+        <w:t>¿Cuáles son las funciones que comunican el el </w:t>
+      </w:r>
+      <w:r>
+        <w:rPr>
+          <w:rStyle w:val="normaltextrun"/>
+          <w:rFonts w:ascii="Consolas" w:hAnsi="Consolas" w:cs="Calibri"/>
           <w:b/>
           <w:bCs/>
-          <w:lang w:val="es-419"/>
-        </w:rPr>
-        <w:t xml:space="preserve">view.py </w:t>
-      </w:r>
-      <w:r>
-        <w:rPr>
-          <w:rFonts w:ascii="Dax-Regular" w:hAnsi="Dax-Regular"/>
+          <w:sz w:val="22"/>
+          <w:szCs w:val="22"/>
+          <w:lang w:val="es-419"/>
+        </w:rPr>
+        <w:t>view.py </w:t>
+      </w:r>
+      <w:r>
+        <w:rPr>
+          <w:rStyle w:val="normaltextrun"/>
+          <w:rFonts w:ascii="Calibri" w:hAnsi="Calibri" w:cs="Calibri"/>
+          <w:sz w:val="22"/>
+          <w:szCs w:val="22"/>
           <w:lang w:val="es-419"/>
         </w:rPr>
         <w:t>y el</w:t>
       </w:r>
       <w:r>
         <w:rPr>
-          <w:rFonts w:ascii="Consolas" w:hAnsi="Consolas"/>
+          <w:rStyle w:val="normaltextrun"/>
+          <w:rFonts w:ascii="Consolas" w:hAnsi="Consolas" w:cs="Calibri"/>
           <w:b/>
           <w:bCs/>
-          <w:lang w:val="es-419"/>
-        </w:rPr>
-        <w:t xml:space="preserve"> model.py</w:t>
-      </w:r>
-      <w:r>
-        <w:rPr>
-          <w:rFonts w:ascii="Dax-Regular" w:hAnsi="Dax-Regular"/>
+          <w:sz w:val="22"/>
+          <w:szCs w:val="22"/>
+          <w:lang w:val="es-419"/>
+        </w:rPr>
+        <w:t> model.py</w:t>
+      </w:r>
+      <w:r>
+        <w:rPr>
+          <w:rStyle w:val="normaltextrun"/>
+          <w:rFonts w:ascii="Calibri" w:hAnsi="Calibri" w:cs="Calibri"/>
+          <w:sz w:val="22"/>
+          <w:szCs w:val="22"/>
           <w:lang w:val="es-419"/>
         </w:rPr>
         <w:t>?</w:t>
       </w:r>
-    </w:p>
-    <w:p>
-      <w:pPr>
-        <w:pStyle w:val="ListParagraph"/>
+      <w:r>
+        <w:rPr>
+          <w:rStyle w:val="eop"/>
+          <w:rFonts w:ascii="Calibri" w:hAnsi="Calibri" w:cs="Calibri"/>
+          <w:sz w:val="22"/>
+          <w:szCs w:val="22"/>
+        </w:rPr>
+        <w:t> </w:t>
+      </w:r>
+    </w:p>
+    <w:p>
+      <w:pPr>
+        <w:pStyle w:val="paragraph"/>
+        <w:spacing w:before="0" w:beforeAutospacing="0" w:after="0" w:afterAutospacing="0"/>
+        <w:textAlignment w:val="baseline"/>
+        <w:rPr>
+          <w:rFonts w:ascii="Calibri" w:hAnsi="Calibri" w:cs="Calibri"/>
+          <w:sz w:val="22"/>
+          <w:szCs w:val="22"/>
+        </w:rPr>
+      </w:pPr>
+      <w:r>
+        <w:rPr>
+          <w:rStyle w:val="normaltextrun"/>
+          <w:rFonts w:ascii="Calibri" w:hAnsi="Calibri" w:cs="Calibri"/>
+          <w:sz w:val="22"/>
+          <w:szCs w:val="22"/>
+          <w:lang w:val="es-419"/>
+        </w:rPr>
+        <w:t>No hay ninguna función que comunique el archivo view.py con el archivo model.py.</w:t>
+      </w:r>
+      <w:r>
+        <w:rPr>
+          <w:rStyle w:val="eop"/>
+          <w:rFonts w:ascii="Calibri" w:hAnsi="Calibri" w:cs="Calibri"/>
+          <w:sz w:val="22"/>
+          <w:szCs w:val="22"/>
+        </w:rPr>
+        <w:t> </w:t>
+      </w:r>
+    </w:p>
+    <w:p>
+      <w:pPr>
+        <w:pStyle w:val="paragraph"/>
+        <w:spacing w:before="0" w:beforeAutospacing="0" w:after="0" w:afterAutospacing="0"/>
+        <w:textAlignment w:val="baseline"/>
+        <w:rPr>
+          <w:rFonts w:ascii="Calibri" w:hAnsi="Calibri" w:cs="Calibri"/>
+          <w:sz w:val="22"/>
+          <w:szCs w:val="22"/>
+        </w:rPr>
+      </w:pPr>
+      <w:r>
+        <w:rPr>
+          <w:rStyle w:val="eop"/>
+          <w:rFonts w:ascii="Calibri" w:hAnsi="Calibri" w:cs="Calibri"/>
+          <w:sz w:val="22"/>
+          <w:szCs w:val="22"/>
+        </w:rPr>
+        <w:t> </w:t>
+      </w:r>
+    </w:p>
+    <w:p>
+      <w:pPr>
+        <w:pStyle w:val="paragraph"/>
+        <w:spacing w:before="0" w:beforeAutospacing="0" w:after="0" w:afterAutospacing="0"/>
+        <w:textAlignment w:val="baseline"/>
+        <w:rPr>
+          <w:rFonts w:ascii="Calibri" w:hAnsi="Calibri" w:cs="Calibri"/>
+          <w:sz w:val="22"/>
+          <w:szCs w:val="22"/>
+        </w:rPr>
+      </w:pPr>
+      <w:r>
+        <w:rPr>
+          <w:rStyle w:val="eop"/>
+          <w:rFonts w:ascii="Calibri" w:hAnsi="Calibri" w:cs="Calibri"/>
+          <w:sz w:val="22"/>
+          <w:szCs w:val="22"/>
+        </w:rPr>
+        <w:t> </w:t>
+      </w:r>
+    </w:p>
+    <w:p>
+      <w:pPr>
+        <w:pStyle w:val="paragraph"/>
+        <w:spacing w:before="0" w:beforeAutospacing="0" w:after="0" w:afterAutospacing="0"/>
+        <w:textAlignment w:val="baseline"/>
+        <w:rPr>
+          <w:rFonts w:ascii="Calibri" w:hAnsi="Calibri" w:cs="Calibri"/>
+          <w:sz w:val="22"/>
+          <w:szCs w:val="22"/>
+        </w:rPr>
+      </w:pPr>
+      <w:r>
+        <w:rPr>
+          <w:rStyle w:val="eop"/>
+          <w:rFonts w:ascii="Calibri" w:hAnsi="Calibri" w:cs="Calibri"/>
+          <w:sz w:val="22"/>
+          <w:szCs w:val="22"/>
+        </w:rPr>
+        <w:t> </w:t>
+      </w:r>
+    </w:p>
+    <w:p>
+      <w:pPr>
+        <w:pStyle w:val="paragraph"/>
         <w:numPr>
           <w:ilvl w:val="0"/>
-          <w:numId w:val="1"/>
+          <w:numId w:val="5"/>
         </w:numPr>
-        <w:jc w:val="both"/>
-        <w:rPr>
-          <w:rFonts w:ascii="Dax-Regular" w:hAnsi="Dax-Regular"/>
-          <w:lang w:val="es-419"/>
-        </w:rPr>
-      </w:pPr>
-      <w:r>
-        <w:rPr>
-          <w:rFonts w:ascii="Dax-Regular" w:hAnsi="Dax-Regular"/>
+        <w:spacing w:before="0" w:beforeAutospacing="0" w:after="0" w:afterAutospacing="0"/>
+        <w:ind w:left="1080" w:firstLine="0"/>
+        <w:textAlignment w:val="baseline"/>
+        <w:rPr>
+          <w:rFonts w:ascii="Calibri" w:hAnsi="Calibri" w:cs="Calibri"/>
+          <w:sz w:val="22"/>
+          <w:szCs w:val="22"/>
+        </w:rPr>
+      </w:pPr>
+      <w:r>
+        <w:rPr>
+          <w:rStyle w:val="normaltextrun"/>
+          <w:rFonts w:ascii="Calibri" w:hAnsi="Calibri" w:cs="Calibri"/>
+          <w:sz w:val="22"/>
+          <w:szCs w:val="22"/>
           <w:lang w:val="es-419"/>
         </w:rPr>
         <w:t>¿Cómo se crea una lista?</w:t>
       </w:r>
-    </w:p>
-    <w:p>
-      <w:pPr>
-        <w:pStyle w:val="ListParagraph"/>
+      <w:r>
+        <w:rPr>
+          <w:rStyle w:val="eop"/>
+          <w:rFonts w:ascii="Calibri" w:hAnsi="Calibri" w:cs="Calibri"/>
+          <w:sz w:val="22"/>
+          <w:szCs w:val="22"/>
+        </w:rPr>
+        <w:t> </w:t>
+      </w:r>
+    </w:p>
+    <w:p>
+      <w:pPr>
+        <w:pStyle w:val="paragraph"/>
+        <w:spacing w:before="0" w:beforeAutospacing="0" w:after="0" w:afterAutospacing="0"/>
+        <w:ind w:firstLine="720"/>
+        <w:textAlignment w:val="baseline"/>
+        <w:rPr>
+          <w:rFonts w:ascii="Calibri" w:hAnsi="Calibri" w:cs="Calibri"/>
+          <w:sz w:val="22"/>
+          <w:szCs w:val="22"/>
+        </w:rPr>
+      </w:pPr>
+      <w:r>
+        <w:rPr>
+          <w:rStyle w:val="normaltextrun"/>
+          <w:rFonts w:ascii="Calibri" w:hAnsi="Calibri" w:cs="Calibri"/>
+          <w:sz w:val="22"/>
+          <w:szCs w:val="22"/>
+          <w:lang w:val="es-419"/>
+        </w:rPr>
+        <w:t>Una lista se crea de la siguiente manera:</w:t>
+      </w:r>
+      <w:r>
+        <w:rPr>
+          <w:rStyle w:val="eop"/>
+          <w:rFonts w:ascii="Calibri" w:hAnsi="Calibri" w:cs="Calibri"/>
+          <w:sz w:val="22"/>
+          <w:szCs w:val="22"/>
+        </w:rPr>
+        <w:t> </w:t>
+      </w:r>
+    </w:p>
+    <w:p>
+      <w:pPr>
+        <w:pStyle w:val="paragraph"/>
+        <w:spacing w:before="0" w:beforeAutospacing="0" w:after="0" w:afterAutospacing="0"/>
+        <w:textAlignment w:val="baseline"/>
+        <w:rPr>
+          <w:rFonts w:ascii="Calibri" w:hAnsi="Calibri" w:cs="Calibri"/>
+          <w:sz w:val="22"/>
+          <w:szCs w:val="22"/>
+          <w:lang w:val="en-US"/>
+        </w:rPr>
+      </w:pPr>
+      <w:r>
+        <w:rPr>
+          <w:rStyle w:val="normaltextrun"/>
+          <w:rFonts w:ascii="Consolas" w:hAnsi="Consolas" w:cs="Calibri"/>
+          <w:color w:val="569CD6"/>
+          <w:sz w:val="21"/>
+          <w:szCs w:val="21"/>
+          <w:lang w:val="es-419"/>
+        </w:rPr>
+        <w:t>def</w:t>
+      </w:r>
+      <w:r>
+        <w:rPr>
+          <w:rStyle w:val="normaltextrun"/>
+          <w:rFonts w:ascii="Consolas" w:hAnsi="Consolas" w:cs="Calibri"/>
+          <w:color w:val="D4D4D4"/>
+          <w:sz w:val="21"/>
+          <w:szCs w:val="21"/>
+          <w:lang w:val="es-419"/>
+        </w:rPr>
+        <w:t> </w:t>
+      </w:r>
+      <w:proofErr w:type="gramStart"/>
+      <w:r>
+        <w:rPr>
+          <w:rStyle w:val="normaltextrun"/>
+          <w:rFonts w:ascii="Consolas" w:hAnsi="Consolas" w:cs="Calibri"/>
+          <w:color w:val="DCDCAA"/>
+          <w:sz w:val="21"/>
+          <w:szCs w:val="21"/>
+          <w:lang w:val="es-419"/>
+        </w:rPr>
+        <w:t>newList</w:t>
+      </w:r>
+      <w:r>
+        <w:rPr>
+          <w:rStyle w:val="normaltextrun"/>
+          <w:rFonts w:ascii="Consolas" w:hAnsi="Consolas" w:cs="Calibri"/>
+          <w:color w:val="D4D4D4"/>
+          <w:sz w:val="21"/>
+          <w:szCs w:val="21"/>
+          <w:lang w:val="es-419"/>
+        </w:rPr>
+        <w:t>(</w:t>
+      </w:r>
+      <w:proofErr w:type="gramEnd"/>
+      <w:r>
+        <w:rPr>
+          <w:rStyle w:val="normaltextrun"/>
+          <w:rFonts w:ascii="Consolas" w:hAnsi="Consolas" w:cs="Calibri"/>
+          <w:color w:val="9CDCFE"/>
+          <w:sz w:val="21"/>
+          <w:szCs w:val="21"/>
+          <w:lang w:val="es-419"/>
+        </w:rPr>
+        <w:t>datastructure</w:t>
+      </w:r>
+      <w:r>
+        <w:rPr>
+          <w:rStyle w:val="normaltextrun"/>
+          <w:rFonts w:ascii="Consolas" w:hAnsi="Consolas" w:cs="Calibri"/>
+          <w:color w:val="D4D4D4"/>
+          <w:sz w:val="21"/>
+          <w:szCs w:val="21"/>
+          <w:lang w:val="es-419"/>
+        </w:rPr>
+        <w:t>=</w:t>
+      </w:r>
+      <w:r>
+        <w:rPr>
+          <w:rStyle w:val="normaltextrun"/>
+          <w:rFonts w:ascii="Consolas" w:hAnsi="Consolas" w:cs="Calibri"/>
+          <w:color w:val="CE9178"/>
+          <w:sz w:val="21"/>
+          <w:szCs w:val="21"/>
+          <w:lang w:val="es-419"/>
+        </w:rPr>
+        <w:t>'SINGLE_LINKED'</w:t>
+      </w:r>
+      <w:r>
+        <w:rPr>
+          <w:rStyle w:val="normaltextrun"/>
+          <w:rFonts w:ascii="Consolas" w:hAnsi="Consolas" w:cs="Calibri"/>
+          <w:color w:val="D4D4D4"/>
+          <w:sz w:val="21"/>
+          <w:szCs w:val="21"/>
+          <w:lang w:val="es-419"/>
+        </w:rPr>
+        <w:t>,</w:t>
+      </w:r>
+      <w:r>
+        <w:rPr>
+          <w:rStyle w:val="eop"/>
+          <w:rFonts w:ascii="Consolas" w:hAnsi="Consolas" w:cs="Calibri"/>
+          <w:color w:val="D4D4D4"/>
+          <w:sz w:val="21"/>
+          <w:szCs w:val="21"/>
+          <w:lang w:val="en-US"/>
+        </w:rPr>
+        <w:t> </w:t>
+      </w:r>
+    </w:p>
+    <w:p>
+      <w:pPr>
+        <w:pStyle w:val="paragraph"/>
+        <w:spacing w:before="0" w:beforeAutospacing="0" w:after="0" w:afterAutospacing="0"/>
+        <w:textAlignment w:val="baseline"/>
+        <w:rPr>
+          <w:rFonts w:ascii="Calibri" w:hAnsi="Calibri" w:cs="Calibri"/>
+          <w:sz w:val="22"/>
+          <w:szCs w:val="22"/>
+          <w:lang w:val="en-US"/>
+        </w:rPr>
+      </w:pPr>
+      <w:r>
+        <w:rPr>
+          <w:rStyle w:val="normaltextrun"/>
+          <w:rFonts w:ascii="Consolas" w:hAnsi="Consolas" w:cs="Calibri"/>
+          <w:color w:val="D4D4D4"/>
+          <w:sz w:val="21"/>
+          <w:szCs w:val="21"/>
+          <w:lang w:val="es-419"/>
+        </w:rPr>
+        <w:t>            </w:t>
+      </w:r>
+      <w:r>
+        <w:rPr>
+          <w:rStyle w:val="normaltextrun"/>
+          <w:rFonts w:ascii="Consolas" w:hAnsi="Consolas" w:cs="Calibri"/>
+          <w:color w:val="9CDCFE"/>
+          <w:sz w:val="21"/>
+          <w:szCs w:val="21"/>
+          <w:lang w:val="es-419"/>
+        </w:rPr>
+        <w:t>cmpfunction</w:t>
+      </w:r>
+      <w:r>
+        <w:rPr>
+          <w:rStyle w:val="normaltextrun"/>
+          <w:rFonts w:ascii="Consolas" w:hAnsi="Consolas" w:cs="Calibri"/>
+          <w:color w:val="D4D4D4"/>
+          <w:sz w:val="21"/>
+          <w:szCs w:val="21"/>
+          <w:lang w:val="es-419"/>
+        </w:rPr>
+        <w:t>=</w:t>
+      </w:r>
+      <w:r>
+        <w:rPr>
+          <w:rStyle w:val="normaltextrun"/>
+          <w:rFonts w:ascii="Consolas" w:hAnsi="Consolas" w:cs="Calibri"/>
+          <w:color w:val="569CD6"/>
+          <w:sz w:val="21"/>
+          <w:szCs w:val="21"/>
+          <w:lang w:val="es-419"/>
+        </w:rPr>
+        <w:t>None</w:t>
+      </w:r>
+      <w:r>
+        <w:rPr>
+          <w:rStyle w:val="normaltextrun"/>
+          <w:rFonts w:ascii="Consolas" w:hAnsi="Consolas" w:cs="Calibri"/>
+          <w:color w:val="D4D4D4"/>
+          <w:sz w:val="21"/>
+          <w:szCs w:val="21"/>
+          <w:lang w:val="es-419"/>
+        </w:rPr>
+        <w:t>,</w:t>
+      </w:r>
+      <w:r>
+        <w:rPr>
+          <w:rStyle w:val="eop"/>
+          <w:rFonts w:ascii="Consolas" w:hAnsi="Consolas" w:cs="Calibri"/>
+          <w:color w:val="D4D4D4"/>
+          <w:sz w:val="21"/>
+          <w:szCs w:val="21"/>
+          <w:lang w:val="en-US"/>
+        </w:rPr>
+        <w:t> </w:t>
+      </w:r>
+    </w:p>
+    <w:p>
+      <w:pPr>
+        <w:pStyle w:val="paragraph"/>
+        <w:spacing w:before="0" w:beforeAutospacing="0" w:after="0" w:afterAutospacing="0"/>
+        <w:textAlignment w:val="baseline"/>
+        <w:rPr>
+          <w:rFonts w:ascii="Calibri" w:hAnsi="Calibri" w:cs="Calibri"/>
+          <w:sz w:val="22"/>
+          <w:szCs w:val="22"/>
+          <w:lang w:val="en-US"/>
+        </w:rPr>
+      </w:pPr>
+      <w:r>
+        <w:rPr>
+          <w:rStyle w:val="normaltextrun"/>
+          <w:rFonts w:ascii="Consolas" w:hAnsi="Consolas" w:cs="Calibri"/>
+          <w:color w:val="D4D4D4"/>
+          <w:sz w:val="21"/>
+          <w:szCs w:val="21"/>
+          <w:lang w:val="es-419"/>
+        </w:rPr>
+        <w:t>            </w:t>
+      </w:r>
+      <w:r>
+        <w:rPr>
+          <w:rStyle w:val="normaltextrun"/>
+          <w:rFonts w:ascii="Consolas" w:hAnsi="Consolas" w:cs="Calibri"/>
+          <w:color w:val="9CDCFE"/>
+          <w:sz w:val="21"/>
+          <w:szCs w:val="21"/>
+          <w:lang w:val="es-419"/>
+        </w:rPr>
+        <w:t>key</w:t>
+      </w:r>
+      <w:r>
+        <w:rPr>
+          <w:rStyle w:val="normaltextrun"/>
+          <w:rFonts w:ascii="Consolas" w:hAnsi="Consolas" w:cs="Calibri"/>
+          <w:color w:val="D4D4D4"/>
+          <w:sz w:val="21"/>
+          <w:szCs w:val="21"/>
+          <w:lang w:val="es-419"/>
+        </w:rPr>
+        <w:t>=</w:t>
+      </w:r>
+      <w:r>
+        <w:rPr>
+          <w:rStyle w:val="normaltextrun"/>
+          <w:rFonts w:ascii="Consolas" w:hAnsi="Consolas" w:cs="Calibri"/>
+          <w:color w:val="569CD6"/>
+          <w:sz w:val="21"/>
+          <w:szCs w:val="21"/>
+          <w:lang w:val="es-419"/>
+        </w:rPr>
+        <w:t>None</w:t>
+      </w:r>
+      <w:r>
+        <w:rPr>
+          <w:rStyle w:val="normaltextrun"/>
+          <w:rFonts w:ascii="Consolas" w:hAnsi="Consolas" w:cs="Calibri"/>
+          <w:color w:val="D4D4D4"/>
+          <w:sz w:val="21"/>
+          <w:szCs w:val="21"/>
+          <w:lang w:val="es-419"/>
+        </w:rPr>
+        <w:t>,</w:t>
+      </w:r>
+      <w:r>
+        <w:rPr>
+          <w:rStyle w:val="eop"/>
+          <w:rFonts w:ascii="Consolas" w:hAnsi="Consolas" w:cs="Calibri"/>
+          <w:color w:val="D4D4D4"/>
+          <w:sz w:val="21"/>
+          <w:szCs w:val="21"/>
+          <w:lang w:val="en-US"/>
+        </w:rPr>
+        <w:t> </w:t>
+      </w:r>
+    </w:p>
+    <w:p>
+      <w:pPr>
+        <w:pStyle w:val="paragraph"/>
+        <w:spacing w:before="0" w:beforeAutospacing="0" w:after="0" w:afterAutospacing="0"/>
+        <w:textAlignment w:val="baseline"/>
+        <w:rPr>
+          <w:rFonts w:ascii="Calibri" w:hAnsi="Calibri" w:cs="Calibri"/>
+          <w:sz w:val="22"/>
+          <w:szCs w:val="22"/>
+          <w:lang w:val="en-US"/>
+        </w:rPr>
+      </w:pPr>
+      <w:r>
+        <w:rPr>
+          <w:rStyle w:val="normaltextrun"/>
+          <w:rFonts w:ascii="Consolas" w:hAnsi="Consolas" w:cs="Calibri"/>
+          <w:color w:val="D4D4D4"/>
+          <w:sz w:val="21"/>
+          <w:szCs w:val="21"/>
+          <w:lang w:val="es-419"/>
+        </w:rPr>
+        <w:t>            </w:t>
+      </w:r>
+      <w:r>
+        <w:rPr>
+          <w:rStyle w:val="normaltextrun"/>
+          <w:rFonts w:ascii="Consolas" w:hAnsi="Consolas" w:cs="Calibri"/>
+          <w:color w:val="9CDCFE"/>
+          <w:sz w:val="21"/>
+          <w:szCs w:val="21"/>
+          <w:lang w:val="es-419"/>
+        </w:rPr>
+        <w:t>filename</w:t>
+      </w:r>
+      <w:r>
+        <w:rPr>
+          <w:rStyle w:val="normaltextrun"/>
+          <w:rFonts w:ascii="Consolas" w:hAnsi="Consolas" w:cs="Calibri"/>
+          <w:color w:val="D4D4D4"/>
+          <w:sz w:val="21"/>
+          <w:szCs w:val="21"/>
+          <w:lang w:val="es-419"/>
+        </w:rPr>
+        <w:t>=</w:t>
+      </w:r>
+      <w:r>
+        <w:rPr>
+          <w:rStyle w:val="normaltextrun"/>
+          <w:rFonts w:ascii="Consolas" w:hAnsi="Consolas" w:cs="Calibri"/>
+          <w:color w:val="569CD6"/>
+          <w:sz w:val="21"/>
+          <w:szCs w:val="21"/>
+          <w:lang w:val="es-419"/>
+        </w:rPr>
+        <w:t>None</w:t>
+      </w:r>
+      <w:r>
+        <w:rPr>
+          <w:rStyle w:val="normaltextrun"/>
+          <w:rFonts w:ascii="Consolas" w:hAnsi="Consolas" w:cs="Calibri"/>
+          <w:color w:val="D4D4D4"/>
+          <w:sz w:val="21"/>
+          <w:szCs w:val="21"/>
+          <w:lang w:val="es-419"/>
+        </w:rPr>
+        <w:t>,</w:t>
+      </w:r>
+      <w:r>
+        <w:rPr>
+          <w:rStyle w:val="eop"/>
+          <w:rFonts w:ascii="Consolas" w:hAnsi="Consolas" w:cs="Calibri"/>
+          <w:color w:val="D4D4D4"/>
+          <w:sz w:val="21"/>
+          <w:szCs w:val="21"/>
+          <w:lang w:val="en-US"/>
+        </w:rPr>
+        <w:t> </w:t>
+      </w:r>
+    </w:p>
+    <w:p>
+      <w:pPr>
+        <w:pStyle w:val="paragraph"/>
+        <w:spacing w:before="0" w:beforeAutospacing="0" w:after="0" w:afterAutospacing="0"/>
+        <w:textAlignment w:val="baseline"/>
+        <w:rPr>
+          <w:rFonts w:ascii="Calibri" w:hAnsi="Calibri" w:cs="Calibri"/>
+          <w:sz w:val="22"/>
+          <w:szCs w:val="22"/>
+          <w:lang w:val="en-US"/>
+        </w:rPr>
+      </w:pPr>
+      <w:r>
+        <w:rPr>
+          <w:rStyle w:val="normaltextrun"/>
+          <w:rFonts w:ascii="Consolas" w:hAnsi="Consolas" w:cs="Calibri"/>
+          <w:color w:val="D4D4D4"/>
+          <w:sz w:val="21"/>
+          <w:szCs w:val="21"/>
+          <w:lang w:val="es-419"/>
+        </w:rPr>
+        <w:t>            </w:t>
+      </w:r>
+      <w:r>
+        <w:rPr>
+          <w:rStyle w:val="normaltextrun"/>
+          <w:rFonts w:ascii="Consolas" w:hAnsi="Consolas" w:cs="Calibri"/>
+          <w:color w:val="9CDCFE"/>
+          <w:sz w:val="21"/>
+          <w:szCs w:val="21"/>
+          <w:lang w:val="es-419"/>
+        </w:rPr>
+        <w:t>delimiter</w:t>
+      </w:r>
+      <w:r>
+        <w:rPr>
+          <w:rStyle w:val="normaltextrun"/>
+          <w:rFonts w:ascii="Consolas" w:hAnsi="Consolas" w:cs="Calibri"/>
+          <w:color w:val="D4D4D4"/>
+          <w:sz w:val="21"/>
+          <w:szCs w:val="21"/>
+          <w:lang w:val="es-419"/>
+        </w:rPr>
+        <w:t>=</w:t>
+      </w:r>
+      <w:r>
+        <w:rPr>
+          <w:rStyle w:val="normaltextrun"/>
+          <w:rFonts w:ascii="Consolas" w:hAnsi="Consolas" w:cs="Calibri"/>
+          <w:color w:val="CE9178"/>
+          <w:sz w:val="21"/>
+          <w:szCs w:val="21"/>
+          <w:lang w:val="es-419"/>
+        </w:rPr>
+        <w:t>","</w:t>
+      </w:r>
+      <w:r>
+        <w:rPr>
+          <w:rStyle w:val="normaltextrun"/>
+          <w:rFonts w:ascii="Consolas" w:hAnsi="Consolas" w:cs="Calibri"/>
+          <w:color w:val="D4D4D4"/>
+          <w:sz w:val="21"/>
+          <w:szCs w:val="21"/>
+          <w:lang w:val="es-419"/>
+        </w:rPr>
+        <w:t>):</w:t>
+      </w:r>
+      <w:r>
+        <w:rPr>
+          <w:rStyle w:val="eop"/>
+          <w:rFonts w:ascii="Consolas" w:hAnsi="Consolas" w:cs="Calibri"/>
+          <w:color w:val="D4D4D4"/>
+          <w:sz w:val="21"/>
+          <w:szCs w:val="21"/>
+          <w:lang w:val="en-US"/>
+        </w:rPr>
+        <w:t> </w:t>
+      </w:r>
+    </w:p>
+    <w:p>
+      <w:pPr>
+        <w:pStyle w:val="paragraph"/>
+        <w:spacing w:before="0" w:beforeAutospacing="0" w:after="0" w:afterAutospacing="0"/>
+        <w:textAlignment w:val="baseline"/>
+        <w:rPr>
+          <w:rFonts w:ascii="Calibri" w:hAnsi="Calibri" w:cs="Calibri"/>
+          <w:sz w:val="22"/>
+          <w:szCs w:val="22"/>
+          <w:lang w:val="en-US"/>
+        </w:rPr>
+      </w:pPr>
+      <w:r>
+        <w:rPr>
+          <w:rStyle w:val="eop"/>
+          <w:rFonts w:ascii="Calibri" w:hAnsi="Calibri" w:cs="Calibri"/>
+          <w:sz w:val="22"/>
+          <w:szCs w:val="22"/>
+          <w:lang w:val="en-US"/>
+        </w:rPr>
+        <w:t> </w:t>
+      </w:r>
+    </w:p>
+    <w:p>
+      <w:pPr>
+        <w:pStyle w:val="paragraph"/>
+        <w:spacing w:before="0" w:beforeAutospacing="0" w:after="0" w:afterAutospacing="0"/>
+        <w:textAlignment w:val="baseline"/>
+        <w:rPr>
+          <w:rFonts w:ascii="Calibri" w:hAnsi="Calibri" w:cs="Calibri"/>
+          <w:sz w:val="22"/>
+          <w:szCs w:val="22"/>
+          <w:lang w:val="en-US"/>
+        </w:rPr>
+      </w:pPr>
+      <w:r>
+        <w:rPr>
+          <w:rStyle w:val="eop"/>
+          <w:rFonts w:ascii="Calibri" w:hAnsi="Calibri" w:cs="Calibri"/>
+          <w:sz w:val="22"/>
+          <w:szCs w:val="22"/>
+          <w:lang w:val="en-US"/>
+        </w:rPr>
+        <w:t> </w:t>
+      </w:r>
+    </w:p>
+    <w:p>
+      <w:pPr>
+        <w:pStyle w:val="paragraph"/>
+        <w:spacing w:before="0" w:beforeAutospacing="0" w:after="0" w:afterAutospacing="0"/>
+        <w:textAlignment w:val="baseline"/>
+        <w:rPr>
+          <w:rFonts w:ascii="Calibri" w:hAnsi="Calibri" w:cs="Calibri"/>
+          <w:sz w:val="22"/>
+          <w:szCs w:val="22"/>
+          <w:lang w:val="en-US"/>
+        </w:rPr>
+      </w:pPr>
+      <w:r>
+        <w:rPr>
+          <w:rStyle w:val="eop"/>
+          <w:rFonts w:ascii="Calibri" w:hAnsi="Calibri" w:cs="Calibri"/>
+          <w:sz w:val="22"/>
+          <w:szCs w:val="22"/>
+          <w:lang w:val="en-US"/>
+        </w:rPr>
+        <w:t> </w:t>
+      </w:r>
+    </w:p>
+    <w:p>
+      <w:pPr>
+        <w:pStyle w:val="paragraph"/>
+        <w:spacing w:before="0" w:beforeAutospacing="0" w:after="0" w:afterAutospacing="0"/>
+        <w:textAlignment w:val="baseline"/>
+        <w:rPr>
+          <w:rFonts w:ascii="Calibri" w:hAnsi="Calibri" w:cs="Calibri"/>
+          <w:sz w:val="22"/>
+          <w:szCs w:val="22"/>
+          <w:lang w:val="en-US"/>
+        </w:rPr>
+      </w:pPr>
+      <w:r>
+        <w:rPr>
+          <w:rStyle w:val="eop"/>
+          <w:rFonts w:ascii="Calibri" w:hAnsi="Calibri" w:cs="Calibri"/>
+          <w:sz w:val="22"/>
+          <w:szCs w:val="22"/>
+          <w:lang w:val="en-US"/>
+        </w:rPr>
+        <w:t> </w:t>
+      </w:r>
+    </w:p>
+    <w:p>
+      <w:pPr>
+        <w:pStyle w:val="paragraph"/>
+        <w:spacing w:before="0" w:beforeAutospacing="0" w:after="0" w:afterAutospacing="0"/>
+        <w:textAlignment w:val="baseline"/>
+        <w:rPr>
+          <w:rFonts w:ascii="Calibri" w:hAnsi="Calibri" w:cs="Calibri"/>
+          <w:sz w:val="22"/>
+          <w:szCs w:val="22"/>
+          <w:lang w:val="en-US"/>
+        </w:rPr>
+      </w:pPr>
+      <w:r>
+        <w:rPr>
+          <w:rStyle w:val="eop"/>
+          <w:rFonts w:ascii="Calibri" w:hAnsi="Calibri" w:cs="Calibri"/>
+          <w:sz w:val="22"/>
+          <w:szCs w:val="22"/>
+          <w:lang w:val="en-US"/>
+        </w:rPr>
+        <w:t> </w:t>
+      </w:r>
+    </w:p>
+    <w:p>
+      <w:pPr>
+        <w:pStyle w:val="paragraph"/>
+        <w:spacing w:before="0" w:beforeAutospacing="0" w:after="0" w:afterAutospacing="0"/>
+        <w:textAlignment w:val="baseline"/>
+        <w:rPr>
+          <w:rFonts w:ascii="Calibri" w:hAnsi="Calibri" w:cs="Calibri"/>
+          <w:sz w:val="22"/>
+          <w:szCs w:val="22"/>
+          <w:lang w:val="en-US"/>
+        </w:rPr>
+      </w:pPr>
+      <w:r>
+        <w:rPr>
+          <w:rStyle w:val="eop"/>
+          <w:rFonts w:ascii="Calibri" w:hAnsi="Calibri" w:cs="Calibri"/>
+          <w:sz w:val="22"/>
+          <w:szCs w:val="22"/>
+          <w:lang w:val="en-US"/>
+        </w:rPr>
+        <w:t> </w:t>
+      </w:r>
+    </w:p>
+    <w:p>
+      <w:pPr>
+        <w:pStyle w:val="paragraph"/>
+        <w:spacing w:before="0" w:beforeAutospacing="0" w:after="0" w:afterAutospacing="0"/>
+        <w:textAlignment w:val="baseline"/>
+        <w:rPr>
+          <w:rFonts w:ascii="Calibri" w:hAnsi="Calibri" w:cs="Calibri"/>
+          <w:sz w:val="22"/>
+          <w:szCs w:val="22"/>
+          <w:lang w:val="en-US"/>
+        </w:rPr>
+      </w:pPr>
+      <w:r>
+        <w:rPr>
+          <w:rStyle w:val="eop"/>
+          <w:rFonts w:ascii="Calibri" w:hAnsi="Calibri" w:cs="Calibri"/>
+          <w:sz w:val="22"/>
+          <w:szCs w:val="22"/>
+          <w:lang w:val="en-US"/>
+        </w:rPr>
+        <w:t> </w:t>
+      </w:r>
+    </w:p>
+    <w:p>
+      <w:pPr>
+        <w:pStyle w:val="paragraph"/>
         <w:numPr>
           <w:ilvl w:val="0"/>
-          <w:numId w:val="1"/>
+          <w:numId w:val="6"/>
         </w:numPr>
-        <w:jc w:val="both"/>
-        <w:rPr>
-          <w:rFonts w:ascii="Dax-Regular" w:hAnsi="Dax-Regular"/>
-          <w:lang w:val="es-419"/>
-        </w:rPr>
-      </w:pPr>
-      <w:r>
-        <w:rPr>
-          <w:rFonts w:ascii="Dax-Regular" w:hAnsi="Dax-Regular"/>
-          <w:lang w:val="es-419"/>
-        </w:rPr>
-        <w:t xml:space="preserve">¿Qué hace el parámetro </w:t>
-      </w:r>
-      <w:r>
-        <w:rPr>
-          <w:rFonts w:ascii="Consolas" w:hAnsi="Consolas"/>
-          <w:b/>
-          <w:iCs/>
-          <w:lang w:val="es-419"/>
-        </w:rPr>
-        <w:t xml:space="preserve">cmpfunction=None </w:t>
-      </w:r>
-      <w:r>
-        <w:rPr>
-          <w:rFonts w:ascii="Dax-Regular" w:hAnsi="Dax-Regular"/>
-          <w:lang w:val="es-419"/>
-        </w:rPr>
-        <w:t xml:space="preserve">en la función </w:t>
-      </w:r>
-      <w:r>
-        <w:rPr>
-          <w:rFonts w:ascii="Consolas" w:hAnsi="Consolas"/>
+        <w:spacing w:before="0" w:beforeAutospacing="0" w:after="0" w:afterAutospacing="0"/>
+        <w:ind w:left="1080" w:firstLine="0"/>
+        <w:textAlignment w:val="baseline"/>
+        <w:rPr>
+          <w:rFonts w:ascii="Calibri" w:hAnsi="Calibri" w:cs="Calibri"/>
+          <w:sz w:val="22"/>
+          <w:szCs w:val="22"/>
+        </w:rPr>
+      </w:pPr>
+      <w:r>
+        <w:rPr>
+          <w:rStyle w:val="normaltextrun"/>
+          <w:rFonts w:ascii="Calibri" w:hAnsi="Calibri" w:cs="Calibri"/>
+          <w:sz w:val="22"/>
+          <w:szCs w:val="22"/>
+          <w:lang w:val="es-419"/>
+        </w:rPr>
+        <w:lastRenderedPageBreak/>
+        <w:t>¿Qué hace el parámetro </w:t>
+      </w:r>
+      <w:r>
+        <w:rPr>
+          <w:rStyle w:val="normaltextrun"/>
+          <w:rFonts w:ascii="Consolas" w:hAnsi="Consolas" w:cs="Calibri"/>
           <w:b/>
           <w:bCs/>
-          <w:lang w:val="es-419"/>
-        </w:rPr>
-        <w:t>newList()</w:t>
-      </w:r>
-      <w:r>
-        <w:rPr>
-          <w:rFonts w:ascii="Dax-Regular" w:hAnsi="Dax-Regular"/>
+          <w:sz w:val="22"/>
+          <w:szCs w:val="22"/>
+          <w:lang w:val="es-419"/>
+        </w:rPr>
+        <w:t>cmpfunction=None </w:t>
+      </w:r>
+      <w:r>
+        <w:rPr>
+          <w:rStyle w:val="normaltextrun"/>
+          <w:rFonts w:ascii="Calibri" w:hAnsi="Calibri" w:cs="Calibri"/>
+          <w:sz w:val="22"/>
+          <w:szCs w:val="22"/>
+          <w:lang w:val="es-419"/>
+        </w:rPr>
+        <w:t>en la función </w:t>
+      </w:r>
+      <w:proofErr w:type="gramStart"/>
+      <w:r>
+        <w:rPr>
+          <w:rStyle w:val="normaltextrun"/>
+          <w:rFonts w:ascii="Consolas" w:hAnsi="Consolas" w:cs="Calibri"/>
+          <w:b/>
+          <w:bCs/>
+          <w:sz w:val="22"/>
+          <w:szCs w:val="22"/>
+          <w:lang w:val="es-419"/>
+        </w:rPr>
+        <w:t>newList(</w:t>
+      </w:r>
+      <w:proofErr w:type="gramEnd"/>
+      <w:r>
+        <w:rPr>
+          <w:rStyle w:val="normaltextrun"/>
+          <w:rFonts w:ascii="Consolas" w:hAnsi="Consolas" w:cs="Calibri"/>
+          <w:b/>
+          <w:bCs/>
+          <w:sz w:val="22"/>
+          <w:szCs w:val="22"/>
+          <w:lang w:val="es-419"/>
+        </w:rPr>
+        <w:t>)</w:t>
+      </w:r>
+      <w:r>
+        <w:rPr>
+          <w:rStyle w:val="normaltextrun"/>
+          <w:rFonts w:ascii="Calibri" w:hAnsi="Calibri" w:cs="Calibri"/>
+          <w:sz w:val="22"/>
+          <w:szCs w:val="22"/>
           <w:lang w:val="es-419"/>
         </w:rPr>
         <w:t>?</w:t>
       </w:r>
-    </w:p>
-    <w:p>
-      <w:pPr>
-        <w:pStyle w:val="ListParagraph"/>
+      <w:r>
+        <w:rPr>
+          <w:rStyle w:val="eop"/>
+          <w:rFonts w:ascii="Calibri" w:hAnsi="Calibri" w:cs="Calibri"/>
+          <w:sz w:val="22"/>
+          <w:szCs w:val="22"/>
+        </w:rPr>
+        <w:t> </w:t>
+      </w:r>
+    </w:p>
+    <w:p>
+      <w:pPr>
+        <w:pStyle w:val="paragraph"/>
+        <w:spacing w:before="0" w:beforeAutospacing="0" w:after="0" w:afterAutospacing="0"/>
+        <w:ind w:left="720"/>
+        <w:textAlignment w:val="baseline"/>
+        <w:rPr>
+          <w:rFonts w:ascii="Calibri" w:hAnsi="Calibri" w:cs="Calibri"/>
+          <w:sz w:val="22"/>
+          <w:szCs w:val="22"/>
+          <w:lang w:val="en-US"/>
+        </w:rPr>
+      </w:pPr>
+      <w:r>
+        <w:rPr>
+          <w:rStyle w:val="normaltextrun"/>
+          <w:rFonts w:ascii="Calibri" w:hAnsi="Calibri" w:cs="Calibri"/>
+          <w:sz w:val="22"/>
+          <w:szCs w:val="22"/>
+          <w:lang w:val="es-419"/>
+        </w:rPr>
+        <w:t>Como el parámetro cmpfuntion es un parámetro de comparación al no tener elementos en la lista no estaría comparando nada por lo que retorna None </w:t>
+      </w:r>
+      <w:r>
+        <w:rPr>
+          <w:rStyle w:val="eop"/>
+          <w:rFonts w:ascii="Calibri" w:hAnsi="Calibri" w:cs="Calibri"/>
+          <w:sz w:val="22"/>
+          <w:szCs w:val="22"/>
+          <w:lang w:val="en-US"/>
+        </w:rPr>
+        <w:t> </w:t>
+      </w:r>
+    </w:p>
+    <w:p>
+      <w:pPr>
+        <w:pStyle w:val="paragraph"/>
+        <w:spacing w:before="0" w:beforeAutospacing="0" w:after="0" w:afterAutospacing="0"/>
+        <w:textAlignment w:val="baseline"/>
+        <w:rPr>
+          <w:rFonts w:ascii="Calibri" w:hAnsi="Calibri" w:cs="Calibri"/>
+          <w:sz w:val="22"/>
+          <w:szCs w:val="22"/>
+        </w:rPr>
+      </w:pPr>
+      <w:r>
+        <w:rPr>
+          <w:rStyle w:val="eop"/>
+          <w:rFonts w:ascii="Calibri" w:hAnsi="Calibri" w:cs="Calibri"/>
+          <w:sz w:val="22"/>
+          <w:szCs w:val="22"/>
+        </w:rPr>
+        <w:t> </w:t>
+      </w:r>
+    </w:p>
+    <w:p>
+      <w:pPr>
+        <w:pStyle w:val="paragraph"/>
         <w:numPr>
           <w:ilvl w:val="0"/>
-          <w:numId w:val="1"/>
+          <w:numId w:val="7"/>
         </w:numPr>
-        <w:jc w:val="both"/>
-        <w:rPr>
-          <w:rFonts w:ascii="Dax-Regular" w:hAnsi="Dax-Regular"/>
-          <w:lang w:val="es-419"/>
-        </w:rPr>
-      </w:pPr>
-      <w:r>
-        <w:rPr>
-          <w:rFonts w:ascii="Dax-Regular" w:hAnsi="Dax-Regular"/>
-          <w:lang w:val="es-419"/>
-        </w:rPr>
-        <w:t xml:space="preserve">¿Qué hace la funció </w:t>
-      </w:r>
-      <w:r>
-        <w:rPr>
-          <w:rFonts w:ascii="Consolas" w:hAnsi="Consolas"/>
+        <w:spacing w:before="0" w:beforeAutospacing="0" w:after="0" w:afterAutospacing="0"/>
+        <w:ind w:left="1080" w:firstLine="0"/>
+        <w:textAlignment w:val="baseline"/>
+        <w:rPr>
+          <w:rFonts w:ascii="Calibri" w:hAnsi="Calibri" w:cs="Calibri"/>
+          <w:sz w:val="22"/>
+          <w:szCs w:val="22"/>
+        </w:rPr>
+      </w:pPr>
+      <w:r>
+        <w:rPr>
+          <w:rStyle w:val="normaltextrun"/>
+          <w:rFonts w:ascii="Calibri" w:hAnsi="Calibri" w:cs="Calibri"/>
+          <w:sz w:val="22"/>
+          <w:szCs w:val="22"/>
+          <w:lang w:val="es-419"/>
+        </w:rPr>
+        <w:t>¿Qué hace la funció </w:t>
+      </w:r>
+      <w:proofErr w:type="gramStart"/>
+      <w:r>
+        <w:rPr>
+          <w:rStyle w:val="normaltextrun"/>
+          <w:rFonts w:ascii="Consolas" w:hAnsi="Consolas" w:cs="Calibri"/>
           <w:b/>
-          <w:iCs/>
-          <w:lang w:val="es-419"/>
-        </w:rPr>
-        <w:t>addLast()</w:t>
-      </w:r>
-      <w:r>
-        <w:rPr>
-          <w:rFonts w:ascii="Dax-Regular" w:hAnsi="Dax-Regular"/>
+          <w:bCs/>
+          <w:sz w:val="22"/>
+          <w:szCs w:val="22"/>
+          <w:lang w:val="es-419"/>
+        </w:rPr>
+        <w:t>addLast(</w:t>
+      </w:r>
+      <w:proofErr w:type="gramEnd"/>
+      <w:r>
+        <w:rPr>
+          <w:rStyle w:val="normaltextrun"/>
+          <w:rFonts w:ascii="Consolas" w:hAnsi="Consolas" w:cs="Calibri"/>
+          <w:b/>
+          <w:bCs/>
+          <w:sz w:val="22"/>
+          <w:szCs w:val="22"/>
+          <w:lang w:val="es-419"/>
+        </w:rPr>
+        <w:t>)</w:t>
+      </w:r>
+      <w:r>
+        <w:rPr>
+          <w:rStyle w:val="normaltextrun"/>
+          <w:rFonts w:ascii="Calibri" w:hAnsi="Calibri" w:cs="Calibri"/>
+          <w:sz w:val="22"/>
+          <w:szCs w:val="22"/>
           <w:lang w:val="es-419"/>
         </w:rPr>
         <w:t>?</w:t>
       </w:r>
-    </w:p>
-    <w:p>
-      <w:pPr>
-        <w:pStyle w:val="ListParagraph"/>
+      <w:r>
+        <w:rPr>
+          <w:rStyle w:val="eop"/>
+          <w:rFonts w:ascii="Calibri" w:hAnsi="Calibri" w:cs="Calibri"/>
+          <w:sz w:val="22"/>
+          <w:szCs w:val="22"/>
+        </w:rPr>
+        <w:t> </w:t>
+      </w:r>
+    </w:p>
+    <w:p>
+      <w:pPr>
+        <w:pStyle w:val="paragraph"/>
+        <w:spacing w:before="0" w:beforeAutospacing="0" w:after="0" w:afterAutospacing="0"/>
+        <w:textAlignment w:val="baseline"/>
+        <w:rPr>
+          <w:rFonts w:ascii="Calibri" w:hAnsi="Calibri" w:cs="Calibri"/>
+          <w:sz w:val="22"/>
+          <w:szCs w:val="22"/>
+          <w:lang w:val="es-ES"/>
+        </w:rPr>
+      </w:pPr>
+      <w:r>
+        <w:rPr>
+          <w:rStyle w:val="normaltextrun"/>
+          <w:rFonts w:ascii="Calibri" w:hAnsi="Calibri" w:cs="Calibri"/>
+          <w:sz w:val="22"/>
+          <w:szCs w:val="22"/>
+          <w:lang w:val="es-419"/>
+        </w:rPr>
+        <w:t>Agrega un elemento en la última posición de la lista.</w:t>
+      </w:r>
+      <w:r>
+        <w:rPr>
+          <w:rStyle w:val="eop"/>
+          <w:rFonts w:ascii="Calibri" w:hAnsi="Calibri" w:cs="Calibri"/>
+          <w:sz w:val="22"/>
+          <w:szCs w:val="22"/>
+          <w:lang w:val="es-ES"/>
+        </w:rPr>
+        <w:t> </w:t>
+      </w:r>
+    </w:p>
+    <w:p>
+      <w:pPr>
+        <w:pStyle w:val="paragraph"/>
         <w:numPr>
           <w:ilvl w:val="0"/>
-          <w:numId w:val="1"/>
+          <w:numId w:val="8"/>
         </w:numPr>
+        <w:spacing w:before="0" w:beforeAutospacing="0" w:after="0" w:afterAutospacing="0"/>
+        <w:ind w:left="1080" w:firstLine="0"/>
+        <w:textAlignment w:val="baseline"/>
+        <w:rPr>
+          <w:rFonts w:ascii="Calibri" w:hAnsi="Calibri" w:cs="Calibri"/>
+          <w:sz w:val="22"/>
+          <w:szCs w:val="22"/>
+        </w:rPr>
+      </w:pPr>
+      <w:r>
+        <w:rPr>
+          <w:rStyle w:val="normaltextrun"/>
+          <w:rFonts w:ascii="Calibri" w:hAnsi="Calibri" w:cs="Calibri"/>
+          <w:sz w:val="22"/>
+          <w:szCs w:val="22"/>
+          <w:lang w:val="es-419"/>
+        </w:rPr>
+        <w:t>¿Qué hace la función </w:t>
+      </w:r>
+      <w:proofErr w:type="gramStart"/>
+      <w:r>
+        <w:rPr>
+          <w:rStyle w:val="normaltextrun"/>
+          <w:rFonts w:ascii="Consolas" w:hAnsi="Consolas" w:cs="Calibri"/>
+          <w:b/>
+          <w:bCs/>
+          <w:sz w:val="22"/>
+          <w:szCs w:val="22"/>
+          <w:lang w:val="es-419"/>
+        </w:rPr>
+        <w:t>getElement(</w:t>
+      </w:r>
+      <w:proofErr w:type="gramEnd"/>
+      <w:r>
+        <w:rPr>
+          <w:rStyle w:val="normaltextrun"/>
+          <w:rFonts w:ascii="Consolas" w:hAnsi="Consolas" w:cs="Calibri"/>
+          <w:b/>
+          <w:bCs/>
+          <w:sz w:val="22"/>
+          <w:szCs w:val="22"/>
+          <w:lang w:val="es-419"/>
+        </w:rPr>
+        <w:t>)</w:t>
+      </w:r>
+      <w:r>
+        <w:rPr>
+          <w:rStyle w:val="normaltextrun"/>
+          <w:rFonts w:ascii="Calibri" w:hAnsi="Calibri" w:cs="Calibri"/>
+          <w:sz w:val="22"/>
+          <w:szCs w:val="22"/>
+          <w:lang w:val="es-419"/>
+        </w:rPr>
+        <w:t>?</w:t>
+      </w:r>
+      <w:r>
+        <w:rPr>
+          <w:rStyle w:val="eop"/>
+          <w:rFonts w:ascii="Calibri" w:hAnsi="Calibri" w:cs="Calibri"/>
+          <w:sz w:val="22"/>
+          <w:szCs w:val="22"/>
+        </w:rPr>
+        <w:t> </w:t>
+      </w:r>
+    </w:p>
+    <w:p>
+      <w:pPr>
+        <w:pStyle w:val="paragraph"/>
+        <w:spacing w:before="0" w:beforeAutospacing="0" w:after="0" w:afterAutospacing="0"/>
         <w:jc w:val="both"/>
-        <w:rPr>
-          <w:rFonts w:ascii="Dax-Regular" w:hAnsi="Dax-Regular"/>
-          <w:lang w:val="es-419"/>
-        </w:rPr>
-      </w:pPr>
-      <w:r>
-        <w:rPr>
-          <w:rFonts w:ascii="Dax-Regular" w:hAnsi="Dax-Regular"/>
-          <w:lang w:val="es-419"/>
-        </w:rPr>
-        <w:t xml:space="preserve">¿Qué hace la función </w:t>
-      </w:r>
-      <w:r>
-        <w:rPr>
-          <w:rFonts w:ascii="Consolas" w:hAnsi="Consolas"/>
-          <w:b/>
-          <w:iCs/>
-          <w:lang w:val="es-419"/>
-        </w:rPr>
-        <w:t>getElement()</w:t>
-      </w:r>
-      <w:r>
-        <w:rPr>
-          <w:rFonts w:ascii="Dax-Regular" w:hAnsi="Dax-Regular"/>
-          <w:lang w:val="es-419"/>
-        </w:rPr>
-        <w:t>?</w:t>
-      </w:r>
-    </w:p>
-    <w:p>
-      <w:pPr>
-        <w:pStyle w:val="ListParagraph"/>
+        <w:textAlignment w:val="baseline"/>
+        <w:rPr>
+          <w:rFonts w:ascii="Calibri" w:hAnsi="Calibri" w:cs="Calibri"/>
+          <w:sz w:val="22"/>
+          <w:szCs w:val="22"/>
+          <w:lang w:val="en-US"/>
+        </w:rPr>
+      </w:pPr>
+      <w:r>
+        <w:rPr>
+          <w:rStyle w:val="normaltextrun"/>
+          <w:rFonts w:ascii="Calibri" w:hAnsi="Calibri" w:cs="Calibri"/>
+          <w:sz w:val="21"/>
+          <w:szCs w:val="21"/>
+          <w:lang w:val="es-419"/>
+        </w:rPr>
+        <w:t>Se recorre la lista hasta el elemento pos, el cual debe ser mayor que cero y menor o igual al tamaño</w:t>
+      </w:r>
+      <w:r>
+        <w:rPr>
+          <w:rStyle w:val="tabchar"/>
+          <w:rFonts w:ascii="Calibri" w:hAnsi="Calibri" w:cs="Calibri"/>
+          <w:sz w:val="21"/>
+          <w:szCs w:val="21"/>
+          <w:lang w:val="en-US"/>
+        </w:rPr>
+        <w:t xml:space="preserve"> </w:t>
+      </w:r>
+      <w:r>
+        <w:rPr>
+          <w:rStyle w:val="normaltextrun"/>
+          <w:rFonts w:ascii="Calibri" w:hAnsi="Calibri" w:cs="Calibri"/>
+          <w:sz w:val="21"/>
+          <w:szCs w:val="21"/>
+          <w:lang w:val="es-419"/>
+        </w:rPr>
+        <w:t>de la lista. Se retorna el elemento en dicha posición sin eliminarlo, la lista no puede estar vacía.</w:t>
+      </w:r>
+      <w:r>
+        <w:rPr>
+          <w:rStyle w:val="eop"/>
+          <w:rFonts w:ascii="Calibri" w:hAnsi="Calibri" w:cs="Calibri"/>
+          <w:sz w:val="21"/>
+          <w:szCs w:val="21"/>
+          <w:lang w:val="en-US"/>
+        </w:rPr>
+        <w:t> </w:t>
+      </w:r>
+    </w:p>
+    <w:p>
+      <w:pPr>
+        <w:pStyle w:val="paragraph"/>
         <w:numPr>
           <w:ilvl w:val="0"/>
-          <w:numId w:val="1"/>
+          <w:numId w:val="9"/>
         </w:numPr>
-        <w:jc w:val="both"/>
-        <w:rPr>
-          <w:rFonts w:ascii="Dax-Regular" w:hAnsi="Dax-Regular"/>
-          <w:lang w:val="es-419"/>
-        </w:rPr>
-      </w:pPr>
-      <w:r>
-        <w:rPr>
-          <w:rFonts w:ascii="Dax-Regular" w:hAnsi="Dax-Regular"/>
-          <w:lang w:val="es-419"/>
-        </w:rPr>
-        <w:t xml:space="preserve">¿Qué hace la función </w:t>
-      </w:r>
-      <w:r>
-        <w:rPr>
-          <w:rFonts w:ascii="Consolas" w:hAnsi="Consolas"/>
+        <w:spacing w:before="0" w:beforeAutospacing="0" w:after="0" w:afterAutospacing="0"/>
+        <w:ind w:left="1080" w:firstLine="0"/>
+        <w:textAlignment w:val="baseline"/>
+        <w:rPr>
+          <w:rFonts w:ascii="Calibri" w:hAnsi="Calibri" w:cs="Calibri"/>
+          <w:sz w:val="22"/>
+          <w:szCs w:val="22"/>
+        </w:rPr>
+      </w:pPr>
+      <w:r>
+        <w:rPr>
+          <w:rStyle w:val="normaltextrun"/>
+          <w:rFonts w:ascii="Calibri" w:hAnsi="Calibri" w:cs="Calibri"/>
+          <w:sz w:val="22"/>
+          <w:szCs w:val="22"/>
+          <w:lang w:val="es-419"/>
+        </w:rPr>
+        <w:t>¿Qué hace la función </w:t>
+      </w:r>
+      <w:proofErr w:type="gramStart"/>
+      <w:r>
+        <w:rPr>
+          <w:rStyle w:val="normaltextrun"/>
+          <w:rFonts w:ascii="Consolas" w:hAnsi="Consolas" w:cs="Calibri"/>
           <w:b/>
-          <w:iCs/>
-          <w:lang w:val="es-419"/>
-        </w:rPr>
-        <w:t>subList()</w:t>
-      </w:r>
-      <w:r>
-        <w:rPr>
-          <w:rFonts w:ascii="Dax-Regular" w:hAnsi="Dax-Regular"/>
-          <w:lang w:val="es-419"/>
-        </w:rPr>
-        <w:t>?</w:t>
-      </w:r>
-    </w:p>
-    <w:p>
-      <w:pPr>
-        <w:pStyle w:val="ListParagraph"/>
+          <w:bCs/>
+          <w:sz w:val="22"/>
+          <w:szCs w:val="22"/>
+          <w:lang w:val="es-419"/>
+        </w:rPr>
+        <w:t>subList(</w:t>
+      </w:r>
+      <w:proofErr w:type="gramEnd"/>
+      <w:r>
+        <w:rPr>
+          <w:rStyle w:val="normaltextrun"/>
+          <w:rFonts w:ascii="Consolas" w:hAnsi="Consolas" w:cs="Calibri"/>
+          <w:b/>
+          <w:bCs/>
+          <w:sz w:val="22"/>
+          <w:szCs w:val="22"/>
+          <w:lang w:val="es-419"/>
+        </w:rPr>
+        <w:t>)? </w:t>
+      </w:r>
+      <w:r>
+        <w:rPr>
+          <w:rStyle w:val="normaltextrun"/>
+          <w:rFonts w:ascii="Consolas" w:hAnsi="Consolas" w:cs="Calibri"/>
+          <w:sz w:val="22"/>
+          <w:szCs w:val="22"/>
+          <w:lang w:val="es-419"/>
+        </w:rPr>
+        <w:t>Se</w:t>
+      </w:r>
+      <w:r>
+        <w:rPr>
+          <w:rStyle w:val="normaltextrun"/>
+          <w:rFonts w:ascii="Calibri" w:hAnsi="Calibri" w:cs="Calibri"/>
+          <w:sz w:val="21"/>
+          <w:szCs w:val="21"/>
+          <w:lang w:val="es-419"/>
+        </w:rPr>
+        <w:t> retorna una lista que contiene los elementos a partir de la posición pos, con una longitud de numelem elementos. Se crea una copia de dichos elementos y se retorna una lista nueva.</w:t>
+      </w:r>
+      <w:r>
+        <w:rPr>
+          <w:rStyle w:val="eop"/>
+          <w:rFonts w:ascii="Calibri" w:hAnsi="Calibri" w:cs="Calibri"/>
+          <w:sz w:val="21"/>
+          <w:szCs w:val="21"/>
+        </w:rPr>
+        <w:t> </w:t>
+      </w:r>
+    </w:p>
+    <w:p>
+      <w:pPr>
+        <w:pStyle w:val="paragraph"/>
+        <w:spacing w:before="0" w:beforeAutospacing="0" w:after="0" w:afterAutospacing="0"/>
+        <w:textAlignment w:val="baseline"/>
+        <w:rPr>
+          <w:rFonts w:ascii="Calibri" w:hAnsi="Calibri" w:cs="Calibri"/>
+          <w:sz w:val="22"/>
+          <w:szCs w:val="22"/>
+          <w:lang w:val="en-US"/>
+        </w:rPr>
+      </w:pPr>
+      <w:r>
+        <w:rPr>
+          <w:rStyle w:val="eop"/>
+          <w:rFonts w:ascii="Calibri" w:hAnsi="Calibri" w:cs="Calibri"/>
+          <w:sz w:val="21"/>
+          <w:szCs w:val="21"/>
+          <w:lang w:val="en-US"/>
+        </w:rPr>
+        <w:t> </w:t>
+      </w:r>
+    </w:p>
+    <w:p>
+      <w:pPr>
+        <w:pStyle w:val="paragraph"/>
         <w:numPr>
           <w:ilvl w:val="0"/>
-          <w:numId w:val="1"/>
+          <w:numId w:val="10"/>
         </w:numPr>
-        <w:jc w:val="both"/>
-        <w:rPr>
-          <w:rFonts w:ascii="Dax-Regular" w:hAnsi="Dax-Regular"/>
-          <w:lang w:val="es-419"/>
-        </w:rPr>
-      </w:pPr>
-      <w:r>
-        <w:rPr>
-          <w:rFonts w:ascii="Dax-Regular" w:hAnsi="Dax-Regular"/>
-          <w:lang w:val="es-419"/>
-        </w:rPr>
-        <w:t xml:space="preserve">¿Observó algún cambio en el comportamiento del programa al cambiar la implementación del parámetro </w:t>
-      </w:r>
-      <w:r>
-        <w:rPr>
-          <w:rFonts w:ascii="Consolas" w:hAnsi="Consolas"/>
+        <w:spacing w:before="0" w:beforeAutospacing="0" w:after="0" w:afterAutospacing="0"/>
+        <w:ind w:left="1080" w:firstLine="0"/>
+        <w:textAlignment w:val="baseline"/>
+        <w:rPr>
+          <w:rFonts w:ascii="Calibri" w:hAnsi="Calibri" w:cs="Calibri"/>
+          <w:sz w:val="22"/>
+          <w:szCs w:val="22"/>
+        </w:rPr>
+      </w:pPr>
+      <w:r>
+        <w:rPr>
+          <w:rStyle w:val="normaltextrun"/>
+          <w:rFonts w:ascii="Calibri" w:hAnsi="Calibri" w:cs="Calibri"/>
+          <w:sz w:val="22"/>
+          <w:szCs w:val="22"/>
+          <w:lang w:val="es-419"/>
+        </w:rPr>
+        <w:t>¿Observó algún cambio en el comportamiento del programa al cambiar la implementación del parámetro </w:t>
+      </w:r>
+      <w:r>
+        <w:rPr>
+          <w:rStyle w:val="normaltextrun"/>
+          <w:rFonts w:ascii="Consolas" w:hAnsi="Consolas" w:cs="Calibri"/>
           <w:b/>
           <w:bCs/>
+          <w:sz w:val="22"/>
+          <w:szCs w:val="22"/>
           <w:lang w:val="es-419"/>
         </w:rPr>
         <w:t>“ARRAY_LIST”</w:t>
       </w:r>
       <w:r>
         <w:rPr>
-          <w:rFonts w:ascii="Dax-Regular" w:hAnsi="Dax-Regular"/>
-          <w:lang w:val="es-419"/>
-        </w:rPr>
-        <w:t xml:space="preserve"> a </w:t>
-      </w:r>
-      <w:r>
-        <w:rPr>
-          <w:rFonts w:ascii="Consolas" w:hAnsi="Consolas"/>
+          <w:rStyle w:val="normaltextrun"/>
+          <w:rFonts w:ascii="Calibri" w:hAnsi="Calibri" w:cs="Calibri"/>
+          <w:sz w:val="22"/>
+          <w:szCs w:val="22"/>
+          <w:lang w:val="es-419"/>
+        </w:rPr>
+        <w:t> a </w:t>
+      </w:r>
+      <w:r>
+        <w:rPr>
+          <w:rStyle w:val="normaltextrun"/>
+          <w:rFonts w:ascii="Consolas" w:hAnsi="Consolas" w:cs="Calibri"/>
           <w:b/>
           <w:bCs/>
+          <w:sz w:val="22"/>
+          <w:szCs w:val="22"/>
           <w:lang w:val="es-419"/>
         </w:rPr>
         <w:t>“SINGLE_LINKED”</w:t>
       </w:r>
       <w:r>
         <w:rPr>
-          <w:rFonts w:ascii="Dax-Regular" w:hAnsi="Dax-Regular"/>
+          <w:rStyle w:val="normaltextrun"/>
+          <w:rFonts w:ascii="Calibri" w:hAnsi="Calibri" w:cs="Calibri"/>
+          <w:sz w:val="22"/>
+          <w:szCs w:val="22"/>
           <w:lang w:val="es-419"/>
         </w:rPr>
         <w:t>?</w:t>
       </w:r>
-    </w:p>
-    <w:p>
-      <w:pPr>
-        <w:rPr>
-          <w:lang w:val="es-419"/>
+      <w:r>
+        <w:rPr>
+          <w:rStyle w:val="eop"/>
+          <w:rFonts w:ascii="Calibri" w:hAnsi="Calibri" w:cs="Calibri"/>
+          <w:sz w:val="22"/>
+          <w:szCs w:val="22"/>
+        </w:rPr>
+        <w:t> </w:t>
+      </w:r>
+    </w:p>
+    <w:p>
+      <w:pPr>
+        <w:rPr>
+          <w:lang w:val="es-CO"/>
         </w:rPr>
       </w:pPr>
     </w:p>
@@ -477,6 +2207,571 @@
 <file path=word/numbering.xml><?xml version="1.0" encoding="utf-8"?>
 <w:numbering xmlns:wpc="http://schemas.microsoft.com/office/word/2010/wordprocessingCanvas" xmlns:cx="http://schemas.microsoft.com/office/drawing/2014/chartex" xmlns:cx1="http://schemas.microsoft.com/office/drawing/2015/9/8/chartex" xmlns:cx2="http://schemas.microsoft.com/office/drawing/2015/10/21/chartex" xmlns:cx3="http://schemas.microsoft.com/office/drawing/2016/5/9/chartex" xmlns:cx4="http://schemas.microsoft.com/office/drawing/2016/5/10/chartex" xmlns:cx5="http://schemas.microsoft.com/office/drawing/2016/5/11/chartex" xmlns:cx6="http://schemas.microsoft.com/office/drawing/2016/5/12/chartex" xmlns:cx7="http://schemas.microsoft.com/office/drawing/2016/5/13/chartex" xmlns:cx8="http://schemas.microsoft.com/office/drawing/2016/5/14/chartex" xmlns:mc="http://schemas.openxmlformats.org/markup-compatibility/2006" xmlns:aink="http://schemas.microsoft.com/office/drawing/2016/ink" xmlns:am3d="http://schemas.microsoft.com/office/drawing/2017/model3d" xmlns:o="urn:schemas-microsoft-com:office:office" xmlns:r="http://schemas.openxmlformats.org/officeDocument/2006/relationships" xmlns:m="http://schemas.openxmlformats.org/officeDocument/2006/math" xmlns:v="urn:schemas-microsoft-com:vml" xmlns:wp14="http://schemas.microsoft.com/office/word/2010/wordprocessingDrawing" xmlns:wp="http://schemas.openxmlformats.org/drawingml/2006/wordprocessingDrawing" xmlns:w10="urn:schemas-microsoft-com:office:word" xmlns:w="http://schemas.openxmlformats.org/wordprocessingml/2006/main" xmlns:w14="http://schemas.microsoft.com/office/word/2010/wordml" xmlns:w15="http://schemas.microsoft.com/office/word/2012/wordml" xmlns:w16cex="http://schemas.microsoft.com/office/word/2018/wordml/cex" xmlns:w16cid="http://schemas.microsoft.com/office/word/2016/wordml/cid" xmlns:w16="http://schemas.microsoft.com/office/word/2018/wordml" xmlns:w16se="http://schemas.microsoft.com/office/word/2015/wordml/symex" xmlns:wpg="http://schemas.microsoft.com/office/word/2010/wordprocessingGroup" xmlns:wpi="http://schemas.microsoft.com/office/word/2010/wordprocessingInk" xmlns:wne="http://schemas.microsoft.com/office/word/2006/wordml" xmlns:wps="http://schemas.microsoft.com/office/word/2010/wordprocessingShape" mc:Ignorable="w14 w15 w16se w16cid w16 w16cex wp14">
   <w:abstractNum w:abstractNumId="0" w15:restartNumberingAfterBreak="0">
+    <w:nsid w:val="114A734E"/>
+    <w:multiLevelType w:val="multilevel"/>
+    <w:tmpl w:val="9A482E02"/>
+    <w:lvl w:ilvl="0">
+      <w:start w:val="4"/>
+      <w:numFmt w:val="decimal"/>
+      <w:lvlText w:val="%1."/>
+      <w:lvlJc w:val="left"/>
+      <w:pPr>
+        <w:tabs>
+          <w:tab w:val="num" w:pos="720"/>
+        </w:tabs>
+        <w:ind w:left="720" w:hanging="360"/>
+      </w:pPr>
+    </w:lvl>
+    <w:lvl w:ilvl="1" w:tentative="1">
+      <w:start w:val="1"/>
+      <w:numFmt w:val="decimal"/>
+      <w:lvlText w:val="%2."/>
+      <w:lvlJc w:val="left"/>
+      <w:pPr>
+        <w:tabs>
+          <w:tab w:val="num" w:pos="1440"/>
+        </w:tabs>
+        <w:ind w:left="1440" w:hanging="360"/>
+      </w:pPr>
+    </w:lvl>
+    <w:lvl w:ilvl="2" w:tentative="1">
+      <w:start w:val="1"/>
+      <w:numFmt w:val="decimal"/>
+      <w:lvlText w:val="%3."/>
+      <w:lvlJc w:val="left"/>
+      <w:pPr>
+        <w:tabs>
+          <w:tab w:val="num" w:pos="2160"/>
+        </w:tabs>
+        <w:ind w:left="2160" w:hanging="360"/>
+      </w:pPr>
+    </w:lvl>
+    <w:lvl w:ilvl="3" w:tentative="1">
+      <w:start w:val="1"/>
+      <w:numFmt w:val="decimal"/>
+      <w:lvlText w:val="%4."/>
+      <w:lvlJc w:val="left"/>
+      <w:pPr>
+        <w:tabs>
+          <w:tab w:val="num" w:pos="2880"/>
+        </w:tabs>
+        <w:ind w:left="2880" w:hanging="360"/>
+      </w:pPr>
+    </w:lvl>
+    <w:lvl w:ilvl="4" w:tentative="1">
+      <w:start w:val="1"/>
+      <w:numFmt w:val="decimal"/>
+      <w:lvlText w:val="%5."/>
+      <w:lvlJc w:val="left"/>
+      <w:pPr>
+        <w:tabs>
+          <w:tab w:val="num" w:pos="3600"/>
+        </w:tabs>
+        <w:ind w:left="3600" w:hanging="360"/>
+      </w:pPr>
+    </w:lvl>
+    <w:lvl w:ilvl="5" w:tentative="1">
+      <w:start w:val="1"/>
+      <w:numFmt w:val="decimal"/>
+      <w:lvlText w:val="%6."/>
+      <w:lvlJc w:val="left"/>
+      <w:pPr>
+        <w:tabs>
+          <w:tab w:val="num" w:pos="4320"/>
+        </w:tabs>
+        <w:ind w:left="4320" w:hanging="360"/>
+      </w:pPr>
+    </w:lvl>
+    <w:lvl w:ilvl="6" w:tentative="1">
+      <w:start w:val="1"/>
+      <w:numFmt w:val="decimal"/>
+      <w:lvlText w:val="%7."/>
+      <w:lvlJc w:val="left"/>
+      <w:pPr>
+        <w:tabs>
+          <w:tab w:val="num" w:pos="5040"/>
+        </w:tabs>
+        <w:ind w:left="5040" w:hanging="360"/>
+      </w:pPr>
+    </w:lvl>
+    <w:lvl w:ilvl="7" w:tentative="1">
+      <w:start w:val="1"/>
+      <w:numFmt w:val="decimal"/>
+      <w:lvlText w:val="%8."/>
+      <w:lvlJc w:val="left"/>
+      <w:pPr>
+        <w:tabs>
+          <w:tab w:val="num" w:pos="5760"/>
+        </w:tabs>
+        <w:ind w:left="5760" w:hanging="360"/>
+      </w:pPr>
+    </w:lvl>
+    <w:lvl w:ilvl="8" w:tentative="1">
+      <w:start w:val="1"/>
+      <w:numFmt w:val="decimal"/>
+      <w:lvlText w:val="%9."/>
+      <w:lvlJc w:val="left"/>
+      <w:pPr>
+        <w:tabs>
+          <w:tab w:val="num" w:pos="6480"/>
+        </w:tabs>
+        <w:ind w:left="6480" w:hanging="360"/>
+      </w:pPr>
+    </w:lvl>
+  </w:abstractNum>
+  <w:abstractNum w:abstractNumId="1" w15:restartNumberingAfterBreak="0">
+    <w:nsid w:val="190B7484"/>
+    <w:multiLevelType w:val="multilevel"/>
+    <w:tmpl w:val="88D039CE"/>
+    <w:lvl w:ilvl="0">
+      <w:start w:val="3"/>
+      <w:numFmt w:val="decimal"/>
+      <w:lvlText w:val="%1."/>
+      <w:lvlJc w:val="left"/>
+      <w:pPr>
+        <w:tabs>
+          <w:tab w:val="num" w:pos="720"/>
+        </w:tabs>
+        <w:ind w:left="720" w:hanging="360"/>
+      </w:pPr>
+    </w:lvl>
+    <w:lvl w:ilvl="1" w:tentative="1">
+      <w:start w:val="1"/>
+      <w:numFmt w:val="decimal"/>
+      <w:lvlText w:val="%2."/>
+      <w:lvlJc w:val="left"/>
+      <w:pPr>
+        <w:tabs>
+          <w:tab w:val="num" w:pos="1440"/>
+        </w:tabs>
+        <w:ind w:left="1440" w:hanging="360"/>
+      </w:pPr>
+    </w:lvl>
+    <w:lvl w:ilvl="2" w:tentative="1">
+      <w:start w:val="1"/>
+      <w:numFmt w:val="decimal"/>
+      <w:lvlText w:val="%3."/>
+      <w:lvlJc w:val="left"/>
+      <w:pPr>
+        <w:tabs>
+          <w:tab w:val="num" w:pos="2160"/>
+        </w:tabs>
+        <w:ind w:left="2160" w:hanging="360"/>
+      </w:pPr>
+    </w:lvl>
+    <w:lvl w:ilvl="3" w:tentative="1">
+      <w:start w:val="1"/>
+      <w:numFmt w:val="decimal"/>
+      <w:lvlText w:val="%4."/>
+      <w:lvlJc w:val="left"/>
+      <w:pPr>
+        <w:tabs>
+          <w:tab w:val="num" w:pos="2880"/>
+        </w:tabs>
+        <w:ind w:left="2880" w:hanging="360"/>
+      </w:pPr>
+    </w:lvl>
+    <w:lvl w:ilvl="4" w:tentative="1">
+      <w:start w:val="1"/>
+      <w:numFmt w:val="decimal"/>
+      <w:lvlText w:val="%5."/>
+      <w:lvlJc w:val="left"/>
+      <w:pPr>
+        <w:tabs>
+          <w:tab w:val="num" w:pos="3600"/>
+        </w:tabs>
+        <w:ind w:left="3600" w:hanging="360"/>
+      </w:pPr>
+    </w:lvl>
+    <w:lvl w:ilvl="5" w:tentative="1">
+      <w:start w:val="1"/>
+      <w:numFmt w:val="decimal"/>
+      <w:lvlText w:val="%6."/>
+      <w:lvlJc w:val="left"/>
+      <w:pPr>
+        <w:tabs>
+          <w:tab w:val="num" w:pos="4320"/>
+        </w:tabs>
+        <w:ind w:left="4320" w:hanging="360"/>
+      </w:pPr>
+    </w:lvl>
+    <w:lvl w:ilvl="6" w:tentative="1">
+      <w:start w:val="1"/>
+      <w:numFmt w:val="decimal"/>
+      <w:lvlText w:val="%7."/>
+      <w:lvlJc w:val="left"/>
+      <w:pPr>
+        <w:tabs>
+          <w:tab w:val="num" w:pos="5040"/>
+        </w:tabs>
+        <w:ind w:left="5040" w:hanging="360"/>
+      </w:pPr>
+    </w:lvl>
+    <w:lvl w:ilvl="7" w:tentative="1">
+      <w:start w:val="1"/>
+      <w:numFmt w:val="decimal"/>
+      <w:lvlText w:val="%8."/>
+      <w:lvlJc w:val="left"/>
+      <w:pPr>
+        <w:tabs>
+          <w:tab w:val="num" w:pos="5760"/>
+        </w:tabs>
+        <w:ind w:left="5760" w:hanging="360"/>
+      </w:pPr>
+    </w:lvl>
+    <w:lvl w:ilvl="8" w:tentative="1">
+      <w:start w:val="1"/>
+      <w:numFmt w:val="decimal"/>
+      <w:lvlText w:val="%9."/>
+      <w:lvlJc w:val="left"/>
+      <w:pPr>
+        <w:tabs>
+          <w:tab w:val="num" w:pos="6480"/>
+        </w:tabs>
+        <w:ind w:left="6480" w:hanging="360"/>
+      </w:pPr>
+    </w:lvl>
+  </w:abstractNum>
+  <w:abstractNum w:abstractNumId="2" w15:restartNumberingAfterBreak="0">
+    <w:nsid w:val="1ED04146"/>
+    <w:multiLevelType w:val="multilevel"/>
+    <w:tmpl w:val="D3A28176"/>
+    <w:lvl w:ilvl="0">
+      <w:start w:val="6"/>
+      <w:numFmt w:val="decimal"/>
+      <w:lvlText w:val="%1."/>
+      <w:lvlJc w:val="left"/>
+      <w:pPr>
+        <w:tabs>
+          <w:tab w:val="num" w:pos="720"/>
+        </w:tabs>
+        <w:ind w:left="720" w:hanging="360"/>
+      </w:pPr>
+    </w:lvl>
+    <w:lvl w:ilvl="1" w:tentative="1">
+      <w:start w:val="1"/>
+      <w:numFmt w:val="decimal"/>
+      <w:lvlText w:val="%2."/>
+      <w:lvlJc w:val="left"/>
+      <w:pPr>
+        <w:tabs>
+          <w:tab w:val="num" w:pos="1440"/>
+        </w:tabs>
+        <w:ind w:left="1440" w:hanging="360"/>
+      </w:pPr>
+    </w:lvl>
+    <w:lvl w:ilvl="2" w:tentative="1">
+      <w:start w:val="1"/>
+      <w:numFmt w:val="decimal"/>
+      <w:lvlText w:val="%3."/>
+      <w:lvlJc w:val="left"/>
+      <w:pPr>
+        <w:tabs>
+          <w:tab w:val="num" w:pos="2160"/>
+        </w:tabs>
+        <w:ind w:left="2160" w:hanging="360"/>
+      </w:pPr>
+    </w:lvl>
+    <w:lvl w:ilvl="3" w:tentative="1">
+      <w:start w:val="1"/>
+      <w:numFmt w:val="decimal"/>
+      <w:lvlText w:val="%4."/>
+      <w:lvlJc w:val="left"/>
+      <w:pPr>
+        <w:tabs>
+          <w:tab w:val="num" w:pos="2880"/>
+        </w:tabs>
+        <w:ind w:left="2880" w:hanging="360"/>
+      </w:pPr>
+    </w:lvl>
+    <w:lvl w:ilvl="4" w:tentative="1">
+      <w:start w:val="1"/>
+      <w:numFmt w:val="decimal"/>
+      <w:lvlText w:val="%5."/>
+      <w:lvlJc w:val="left"/>
+      <w:pPr>
+        <w:tabs>
+          <w:tab w:val="num" w:pos="3600"/>
+        </w:tabs>
+        <w:ind w:left="3600" w:hanging="360"/>
+      </w:pPr>
+    </w:lvl>
+    <w:lvl w:ilvl="5" w:tentative="1">
+      <w:start w:val="1"/>
+      <w:numFmt w:val="decimal"/>
+      <w:lvlText w:val="%6."/>
+      <w:lvlJc w:val="left"/>
+      <w:pPr>
+        <w:tabs>
+          <w:tab w:val="num" w:pos="4320"/>
+        </w:tabs>
+        <w:ind w:left="4320" w:hanging="360"/>
+      </w:pPr>
+    </w:lvl>
+    <w:lvl w:ilvl="6" w:tentative="1">
+      <w:start w:val="1"/>
+      <w:numFmt w:val="decimal"/>
+      <w:lvlText w:val="%7."/>
+      <w:lvlJc w:val="left"/>
+      <w:pPr>
+        <w:tabs>
+          <w:tab w:val="num" w:pos="5040"/>
+        </w:tabs>
+        <w:ind w:left="5040" w:hanging="360"/>
+      </w:pPr>
+    </w:lvl>
+    <w:lvl w:ilvl="7" w:tentative="1">
+      <w:start w:val="1"/>
+      <w:numFmt w:val="decimal"/>
+      <w:lvlText w:val="%8."/>
+      <w:lvlJc w:val="left"/>
+      <w:pPr>
+        <w:tabs>
+          <w:tab w:val="num" w:pos="5760"/>
+        </w:tabs>
+        <w:ind w:left="5760" w:hanging="360"/>
+      </w:pPr>
+    </w:lvl>
+    <w:lvl w:ilvl="8" w:tentative="1">
+      <w:start w:val="1"/>
+      <w:numFmt w:val="decimal"/>
+      <w:lvlText w:val="%9."/>
+      <w:lvlJc w:val="left"/>
+      <w:pPr>
+        <w:tabs>
+          <w:tab w:val="num" w:pos="6480"/>
+        </w:tabs>
+        <w:ind w:left="6480" w:hanging="360"/>
+      </w:pPr>
+    </w:lvl>
+  </w:abstractNum>
+  <w:abstractNum w:abstractNumId="3" w15:restartNumberingAfterBreak="0">
+    <w:nsid w:val="2BEC24F5"/>
+    <w:multiLevelType w:val="multilevel"/>
+    <w:tmpl w:val="F23CA03A"/>
+    <w:lvl w:ilvl="0">
+      <w:start w:val="5"/>
+      <w:numFmt w:val="decimal"/>
+      <w:lvlText w:val="%1."/>
+      <w:lvlJc w:val="left"/>
+      <w:pPr>
+        <w:tabs>
+          <w:tab w:val="num" w:pos="720"/>
+        </w:tabs>
+        <w:ind w:left="720" w:hanging="360"/>
+      </w:pPr>
+    </w:lvl>
+    <w:lvl w:ilvl="1" w:tentative="1">
+      <w:start w:val="1"/>
+      <w:numFmt w:val="decimal"/>
+      <w:lvlText w:val="%2."/>
+      <w:lvlJc w:val="left"/>
+      <w:pPr>
+        <w:tabs>
+          <w:tab w:val="num" w:pos="1440"/>
+        </w:tabs>
+        <w:ind w:left="1440" w:hanging="360"/>
+      </w:pPr>
+    </w:lvl>
+    <w:lvl w:ilvl="2" w:tentative="1">
+      <w:start w:val="1"/>
+      <w:numFmt w:val="decimal"/>
+      <w:lvlText w:val="%3."/>
+      <w:lvlJc w:val="left"/>
+      <w:pPr>
+        <w:tabs>
+          <w:tab w:val="num" w:pos="2160"/>
+        </w:tabs>
+        <w:ind w:left="2160" w:hanging="360"/>
+      </w:pPr>
+    </w:lvl>
+    <w:lvl w:ilvl="3" w:tentative="1">
+      <w:start w:val="1"/>
+      <w:numFmt w:val="decimal"/>
+      <w:lvlText w:val="%4."/>
+      <w:lvlJc w:val="left"/>
+      <w:pPr>
+        <w:tabs>
+          <w:tab w:val="num" w:pos="2880"/>
+        </w:tabs>
+        <w:ind w:left="2880" w:hanging="360"/>
+      </w:pPr>
+    </w:lvl>
+    <w:lvl w:ilvl="4" w:tentative="1">
+      <w:start w:val="1"/>
+      <w:numFmt w:val="decimal"/>
+      <w:lvlText w:val="%5."/>
+      <w:lvlJc w:val="left"/>
+      <w:pPr>
+        <w:tabs>
+          <w:tab w:val="num" w:pos="3600"/>
+        </w:tabs>
+        <w:ind w:left="3600" w:hanging="360"/>
+      </w:pPr>
+    </w:lvl>
+    <w:lvl w:ilvl="5" w:tentative="1">
+      <w:start w:val="1"/>
+      <w:numFmt w:val="decimal"/>
+      <w:lvlText w:val="%6."/>
+      <w:lvlJc w:val="left"/>
+      <w:pPr>
+        <w:tabs>
+          <w:tab w:val="num" w:pos="4320"/>
+        </w:tabs>
+        <w:ind w:left="4320" w:hanging="360"/>
+      </w:pPr>
+    </w:lvl>
+    <w:lvl w:ilvl="6" w:tentative="1">
+      <w:start w:val="1"/>
+      <w:numFmt w:val="decimal"/>
+      <w:lvlText w:val="%7."/>
+      <w:lvlJc w:val="left"/>
+      <w:pPr>
+        <w:tabs>
+          <w:tab w:val="num" w:pos="5040"/>
+        </w:tabs>
+        <w:ind w:left="5040" w:hanging="360"/>
+      </w:pPr>
+    </w:lvl>
+    <w:lvl w:ilvl="7" w:tentative="1">
+      <w:start w:val="1"/>
+      <w:numFmt w:val="decimal"/>
+      <w:lvlText w:val="%8."/>
+      <w:lvlJc w:val="left"/>
+      <w:pPr>
+        <w:tabs>
+          <w:tab w:val="num" w:pos="5760"/>
+        </w:tabs>
+        <w:ind w:left="5760" w:hanging="360"/>
+      </w:pPr>
+    </w:lvl>
+    <w:lvl w:ilvl="8" w:tentative="1">
+      <w:start w:val="1"/>
+      <w:numFmt w:val="decimal"/>
+      <w:lvlText w:val="%9."/>
+      <w:lvlJc w:val="left"/>
+      <w:pPr>
+        <w:tabs>
+          <w:tab w:val="num" w:pos="6480"/>
+        </w:tabs>
+        <w:ind w:left="6480" w:hanging="360"/>
+      </w:pPr>
+    </w:lvl>
+  </w:abstractNum>
+  <w:abstractNum w:abstractNumId="4" w15:restartNumberingAfterBreak="0">
+    <w:nsid w:val="39424CE3"/>
+    <w:multiLevelType w:val="multilevel"/>
+    <w:tmpl w:val="AA06332A"/>
+    <w:lvl w:ilvl="0">
+      <w:start w:val="2"/>
+      <w:numFmt w:val="decimal"/>
+      <w:lvlText w:val="%1."/>
+      <w:lvlJc w:val="left"/>
+      <w:pPr>
+        <w:tabs>
+          <w:tab w:val="num" w:pos="720"/>
+        </w:tabs>
+        <w:ind w:left="720" w:hanging="360"/>
+      </w:pPr>
+    </w:lvl>
+    <w:lvl w:ilvl="1" w:tentative="1">
+      <w:start w:val="1"/>
+      <w:numFmt w:val="decimal"/>
+      <w:lvlText w:val="%2."/>
+      <w:lvlJc w:val="left"/>
+      <w:pPr>
+        <w:tabs>
+          <w:tab w:val="num" w:pos="1440"/>
+        </w:tabs>
+        <w:ind w:left="1440" w:hanging="360"/>
+      </w:pPr>
+    </w:lvl>
+    <w:lvl w:ilvl="2" w:tentative="1">
+      <w:start w:val="1"/>
+      <w:numFmt w:val="decimal"/>
+      <w:lvlText w:val="%3."/>
+      <w:lvlJc w:val="left"/>
+      <w:pPr>
+        <w:tabs>
+          <w:tab w:val="num" w:pos="2160"/>
+        </w:tabs>
+        <w:ind w:left="2160" w:hanging="360"/>
+      </w:pPr>
+    </w:lvl>
+    <w:lvl w:ilvl="3" w:tentative="1">
+      <w:start w:val="1"/>
+      <w:numFmt w:val="decimal"/>
+      <w:lvlText w:val="%4."/>
+      <w:lvlJc w:val="left"/>
+      <w:pPr>
+        <w:tabs>
+          <w:tab w:val="num" w:pos="2880"/>
+        </w:tabs>
+        <w:ind w:left="2880" w:hanging="360"/>
+      </w:pPr>
+    </w:lvl>
+    <w:lvl w:ilvl="4" w:tentative="1">
+      <w:start w:val="1"/>
+      <w:numFmt w:val="decimal"/>
+      <w:lvlText w:val="%5."/>
+      <w:lvlJc w:val="left"/>
+      <w:pPr>
+        <w:tabs>
+          <w:tab w:val="num" w:pos="3600"/>
+        </w:tabs>
+        <w:ind w:left="3600" w:hanging="360"/>
+      </w:pPr>
+    </w:lvl>
+    <w:lvl w:ilvl="5" w:tentative="1">
+      <w:start w:val="1"/>
+      <w:numFmt w:val="decimal"/>
+      <w:lvlText w:val="%6."/>
+      <w:lvlJc w:val="left"/>
+      <w:pPr>
+        <w:tabs>
+          <w:tab w:val="num" w:pos="4320"/>
+        </w:tabs>
+        <w:ind w:left="4320" w:hanging="360"/>
+      </w:pPr>
+    </w:lvl>
+    <w:lvl w:ilvl="6" w:tentative="1">
+      <w:start w:val="1"/>
+      <w:numFmt w:val="decimal"/>
+      <w:lvlText w:val="%7."/>
+      <w:lvlJc w:val="left"/>
+      <w:pPr>
+        <w:tabs>
+          <w:tab w:val="num" w:pos="5040"/>
+        </w:tabs>
+        <w:ind w:left="5040" w:hanging="360"/>
+      </w:pPr>
+    </w:lvl>
+    <w:lvl w:ilvl="7" w:tentative="1">
+      <w:start w:val="1"/>
+      <w:numFmt w:val="decimal"/>
+      <w:lvlText w:val="%8."/>
+      <w:lvlJc w:val="left"/>
+      <w:pPr>
+        <w:tabs>
+          <w:tab w:val="num" w:pos="5760"/>
+        </w:tabs>
+        <w:ind w:left="5760" w:hanging="360"/>
+      </w:pPr>
+    </w:lvl>
+    <w:lvl w:ilvl="8" w:tentative="1">
+      <w:start w:val="1"/>
+      <w:numFmt w:val="decimal"/>
+      <w:lvlText w:val="%9."/>
+      <w:lvlJc w:val="left"/>
+      <w:pPr>
+        <w:tabs>
+          <w:tab w:val="num" w:pos="6480"/>
+        </w:tabs>
+        <w:ind w:left="6480" w:hanging="360"/>
+      </w:pPr>
+    </w:lvl>
+  </w:abstractNum>
+  <w:abstractNum w:abstractNumId="5" w15:restartNumberingAfterBreak="0">
     <w:nsid w:val="446D4DDB"/>
     <w:multiLevelType w:val="multilevel"/>
     <w:tmpl w:val="0409001D"/>
@@ -589,8 +2884,487 @@
       </w:rPr>
     </w:lvl>
   </w:abstractNum>
+  <w:abstractNum w:abstractNumId="6" w15:restartNumberingAfterBreak="0">
+    <w:nsid w:val="5C9A3FFC"/>
+    <w:multiLevelType w:val="multilevel"/>
+    <w:tmpl w:val="DED42598"/>
+    <w:lvl w:ilvl="0">
+      <w:start w:val="1"/>
+      <w:numFmt w:val="decimal"/>
+      <w:lvlText w:val="%1."/>
+      <w:lvlJc w:val="left"/>
+      <w:pPr>
+        <w:tabs>
+          <w:tab w:val="num" w:pos="720"/>
+        </w:tabs>
+        <w:ind w:left="720" w:hanging="360"/>
+      </w:pPr>
+    </w:lvl>
+    <w:lvl w:ilvl="1" w:tentative="1">
+      <w:start w:val="1"/>
+      <w:numFmt w:val="decimal"/>
+      <w:lvlText w:val="%2."/>
+      <w:lvlJc w:val="left"/>
+      <w:pPr>
+        <w:tabs>
+          <w:tab w:val="num" w:pos="1440"/>
+        </w:tabs>
+        <w:ind w:left="1440" w:hanging="360"/>
+      </w:pPr>
+    </w:lvl>
+    <w:lvl w:ilvl="2" w:tentative="1">
+      <w:start w:val="1"/>
+      <w:numFmt w:val="decimal"/>
+      <w:lvlText w:val="%3."/>
+      <w:lvlJc w:val="left"/>
+      <w:pPr>
+        <w:tabs>
+          <w:tab w:val="num" w:pos="2160"/>
+        </w:tabs>
+        <w:ind w:left="2160" w:hanging="360"/>
+      </w:pPr>
+    </w:lvl>
+    <w:lvl w:ilvl="3" w:tentative="1">
+      <w:start w:val="1"/>
+      <w:numFmt w:val="decimal"/>
+      <w:lvlText w:val="%4."/>
+      <w:lvlJc w:val="left"/>
+      <w:pPr>
+        <w:tabs>
+          <w:tab w:val="num" w:pos="2880"/>
+        </w:tabs>
+        <w:ind w:left="2880" w:hanging="360"/>
+      </w:pPr>
+    </w:lvl>
+    <w:lvl w:ilvl="4" w:tentative="1">
+      <w:start w:val="1"/>
+      <w:numFmt w:val="decimal"/>
+      <w:lvlText w:val="%5."/>
+      <w:lvlJc w:val="left"/>
+      <w:pPr>
+        <w:tabs>
+          <w:tab w:val="num" w:pos="3600"/>
+        </w:tabs>
+        <w:ind w:left="3600" w:hanging="360"/>
+      </w:pPr>
+    </w:lvl>
+    <w:lvl w:ilvl="5" w:tentative="1">
+      <w:start w:val="1"/>
+      <w:numFmt w:val="decimal"/>
+      <w:lvlText w:val="%6."/>
+      <w:lvlJc w:val="left"/>
+      <w:pPr>
+        <w:tabs>
+          <w:tab w:val="num" w:pos="4320"/>
+        </w:tabs>
+        <w:ind w:left="4320" w:hanging="360"/>
+      </w:pPr>
+    </w:lvl>
+    <w:lvl w:ilvl="6" w:tentative="1">
+      <w:start w:val="1"/>
+      <w:numFmt w:val="decimal"/>
+      <w:lvlText w:val="%7."/>
+      <w:lvlJc w:val="left"/>
+      <w:pPr>
+        <w:tabs>
+          <w:tab w:val="num" w:pos="5040"/>
+        </w:tabs>
+        <w:ind w:left="5040" w:hanging="360"/>
+      </w:pPr>
+    </w:lvl>
+    <w:lvl w:ilvl="7" w:tentative="1">
+      <w:start w:val="1"/>
+      <w:numFmt w:val="decimal"/>
+      <w:lvlText w:val="%8."/>
+      <w:lvlJc w:val="left"/>
+      <w:pPr>
+        <w:tabs>
+          <w:tab w:val="num" w:pos="5760"/>
+        </w:tabs>
+        <w:ind w:left="5760" w:hanging="360"/>
+      </w:pPr>
+    </w:lvl>
+    <w:lvl w:ilvl="8" w:tentative="1">
+      <w:start w:val="1"/>
+      <w:numFmt w:val="decimal"/>
+      <w:lvlText w:val="%9."/>
+      <w:lvlJc w:val="left"/>
+      <w:pPr>
+        <w:tabs>
+          <w:tab w:val="num" w:pos="6480"/>
+        </w:tabs>
+        <w:ind w:left="6480" w:hanging="360"/>
+      </w:pPr>
+    </w:lvl>
+  </w:abstractNum>
+  <w:abstractNum w:abstractNumId="7" w15:restartNumberingAfterBreak="0">
+    <w:nsid w:val="641A020B"/>
+    <w:multiLevelType w:val="multilevel"/>
+    <w:tmpl w:val="08E0EF86"/>
+    <w:lvl w:ilvl="0">
+      <w:start w:val="7"/>
+      <w:numFmt w:val="decimal"/>
+      <w:lvlText w:val="%1."/>
+      <w:lvlJc w:val="left"/>
+      <w:pPr>
+        <w:tabs>
+          <w:tab w:val="num" w:pos="720"/>
+        </w:tabs>
+        <w:ind w:left="720" w:hanging="360"/>
+      </w:pPr>
+    </w:lvl>
+    <w:lvl w:ilvl="1" w:tentative="1">
+      <w:start w:val="1"/>
+      <w:numFmt w:val="decimal"/>
+      <w:lvlText w:val="%2."/>
+      <w:lvlJc w:val="left"/>
+      <w:pPr>
+        <w:tabs>
+          <w:tab w:val="num" w:pos="1440"/>
+        </w:tabs>
+        <w:ind w:left="1440" w:hanging="360"/>
+      </w:pPr>
+    </w:lvl>
+    <w:lvl w:ilvl="2" w:tentative="1">
+      <w:start w:val="1"/>
+      <w:numFmt w:val="decimal"/>
+      <w:lvlText w:val="%3."/>
+      <w:lvlJc w:val="left"/>
+      <w:pPr>
+        <w:tabs>
+          <w:tab w:val="num" w:pos="2160"/>
+        </w:tabs>
+        <w:ind w:left="2160" w:hanging="360"/>
+      </w:pPr>
+    </w:lvl>
+    <w:lvl w:ilvl="3" w:tentative="1">
+      <w:start w:val="1"/>
+      <w:numFmt w:val="decimal"/>
+      <w:lvlText w:val="%4."/>
+      <w:lvlJc w:val="left"/>
+      <w:pPr>
+        <w:tabs>
+          <w:tab w:val="num" w:pos="2880"/>
+        </w:tabs>
+        <w:ind w:left="2880" w:hanging="360"/>
+      </w:pPr>
+    </w:lvl>
+    <w:lvl w:ilvl="4" w:tentative="1">
+      <w:start w:val="1"/>
+      <w:numFmt w:val="decimal"/>
+      <w:lvlText w:val="%5."/>
+      <w:lvlJc w:val="left"/>
+      <w:pPr>
+        <w:tabs>
+          <w:tab w:val="num" w:pos="3600"/>
+        </w:tabs>
+        <w:ind w:left="3600" w:hanging="360"/>
+      </w:pPr>
+    </w:lvl>
+    <w:lvl w:ilvl="5" w:tentative="1">
+      <w:start w:val="1"/>
+      <w:numFmt w:val="decimal"/>
+      <w:lvlText w:val="%6."/>
+      <w:lvlJc w:val="left"/>
+      <w:pPr>
+        <w:tabs>
+          <w:tab w:val="num" w:pos="4320"/>
+        </w:tabs>
+        <w:ind w:left="4320" w:hanging="360"/>
+      </w:pPr>
+    </w:lvl>
+    <w:lvl w:ilvl="6" w:tentative="1">
+      <w:start w:val="1"/>
+      <w:numFmt w:val="decimal"/>
+      <w:lvlText w:val="%7."/>
+      <w:lvlJc w:val="left"/>
+      <w:pPr>
+        <w:tabs>
+          <w:tab w:val="num" w:pos="5040"/>
+        </w:tabs>
+        <w:ind w:left="5040" w:hanging="360"/>
+      </w:pPr>
+    </w:lvl>
+    <w:lvl w:ilvl="7" w:tentative="1">
+      <w:start w:val="1"/>
+      <w:numFmt w:val="decimal"/>
+      <w:lvlText w:val="%8."/>
+      <w:lvlJc w:val="left"/>
+      <w:pPr>
+        <w:tabs>
+          <w:tab w:val="num" w:pos="5760"/>
+        </w:tabs>
+        <w:ind w:left="5760" w:hanging="360"/>
+      </w:pPr>
+    </w:lvl>
+    <w:lvl w:ilvl="8" w:tentative="1">
+      <w:start w:val="1"/>
+      <w:numFmt w:val="decimal"/>
+      <w:lvlText w:val="%9."/>
+      <w:lvlJc w:val="left"/>
+      <w:pPr>
+        <w:tabs>
+          <w:tab w:val="num" w:pos="6480"/>
+        </w:tabs>
+        <w:ind w:left="6480" w:hanging="360"/>
+      </w:pPr>
+    </w:lvl>
+  </w:abstractNum>
+  <w:abstractNum w:abstractNumId="8" w15:restartNumberingAfterBreak="0">
+    <w:nsid w:val="66243976"/>
+    <w:multiLevelType w:val="multilevel"/>
+    <w:tmpl w:val="6A6E86D4"/>
+    <w:lvl w:ilvl="0">
+      <w:start w:val="9"/>
+      <w:numFmt w:val="decimal"/>
+      <w:lvlText w:val="%1."/>
+      <w:lvlJc w:val="left"/>
+      <w:pPr>
+        <w:tabs>
+          <w:tab w:val="num" w:pos="720"/>
+        </w:tabs>
+        <w:ind w:left="720" w:hanging="360"/>
+      </w:pPr>
+    </w:lvl>
+    <w:lvl w:ilvl="1" w:tentative="1">
+      <w:start w:val="1"/>
+      <w:numFmt w:val="decimal"/>
+      <w:lvlText w:val="%2."/>
+      <w:lvlJc w:val="left"/>
+      <w:pPr>
+        <w:tabs>
+          <w:tab w:val="num" w:pos="1440"/>
+        </w:tabs>
+        <w:ind w:left="1440" w:hanging="360"/>
+      </w:pPr>
+    </w:lvl>
+    <w:lvl w:ilvl="2" w:tentative="1">
+      <w:start w:val="1"/>
+      <w:numFmt w:val="decimal"/>
+      <w:lvlText w:val="%3."/>
+      <w:lvlJc w:val="left"/>
+      <w:pPr>
+        <w:tabs>
+          <w:tab w:val="num" w:pos="2160"/>
+        </w:tabs>
+        <w:ind w:left="2160" w:hanging="360"/>
+      </w:pPr>
+    </w:lvl>
+    <w:lvl w:ilvl="3" w:tentative="1">
+      <w:start w:val="1"/>
+      <w:numFmt w:val="decimal"/>
+      <w:lvlText w:val="%4."/>
+      <w:lvlJc w:val="left"/>
+      <w:pPr>
+        <w:tabs>
+          <w:tab w:val="num" w:pos="2880"/>
+        </w:tabs>
+        <w:ind w:left="2880" w:hanging="360"/>
+      </w:pPr>
+    </w:lvl>
+    <w:lvl w:ilvl="4" w:tentative="1">
+      <w:start w:val="1"/>
+      <w:numFmt w:val="decimal"/>
+      <w:lvlText w:val="%5."/>
+      <w:lvlJc w:val="left"/>
+      <w:pPr>
+        <w:tabs>
+          <w:tab w:val="num" w:pos="3600"/>
+        </w:tabs>
+        <w:ind w:left="3600" w:hanging="360"/>
+      </w:pPr>
+    </w:lvl>
+    <w:lvl w:ilvl="5" w:tentative="1">
+      <w:start w:val="1"/>
+      <w:numFmt w:val="decimal"/>
+      <w:lvlText w:val="%6."/>
+      <w:lvlJc w:val="left"/>
+      <w:pPr>
+        <w:tabs>
+          <w:tab w:val="num" w:pos="4320"/>
+        </w:tabs>
+        <w:ind w:left="4320" w:hanging="360"/>
+      </w:pPr>
+    </w:lvl>
+    <w:lvl w:ilvl="6" w:tentative="1">
+      <w:start w:val="1"/>
+      <w:numFmt w:val="decimal"/>
+      <w:lvlText w:val="%7."/>
+      <w:lvlJc w:val="left"/>
+      <w:pPr>
+        <w:tabs>
+          <w:tab w:val="num" w:pos="5040"/>
+        </w:tabs>
+        <w:ind w:left="5040" w:hanging="360"/>
+      </w:pPr>
+    </w:lvl>
+    <w:lvl w:ilvl="7" w:tentative="1">
+      <w:start w:val="1"/>
+      <w:numFmt w:val="decimal"/>
+      <w:lvlText w:val="%8."/>
+      <w:lvlJc w:val="left"/>
+      <w:pPr>
+        <w:tabs>
+          <w:tab w:val="num" w:pos="5760"/>
+        </w:tabs>
+        <w:ind w:left="5760" w:hanging="360"/>
+      </w:pPr>
+    </w:lvl>
+    <w:lvl w:ilvl="8" w:tentative="1">
+      <w:start w:val="1"/>
+      <w:numFmt w:val="decimal"/>
+      <w:lvlText w:val="%9."/>
+      <w:lvlJc w:val="left"/>
+      <w:pPr>
+        <w:tabs>
+          <w:tab w:val="num" w:pos="6480"/>
+        </w:tabs>
+        <w:ind w:left="6480" w:hanging="360"/>
+      </w:pPr>
+    </w:lvl>
+  </w:abstractNum>
+  <w:abstractNum w:abstractNumId="9" w15:restartNumberingAfterBreak="0">
+    <w:nsid w:val="6FE73B88"/>
+    <w:multiLevelType w:val="multilevel"/>
+    <w:tmpl w:val="3414569C"/>
+    <w:lvl w:ilvl="0">
+      <w:start w:val="8"/>
+      <w:numFmt w:val="decimal"/>
+      <w:lvlText w:val="%1."/>
+      <w:lvlJc w:val="left"/>
+      <w:pPr>
+        <w:tabs>
+          <w:tab w:val="num" w:pos="720"/>
+        </w:tabs>
+        <w:ind w:left="720" w:hanging="360"/>
+      </w:pPr>
+    </w:lvl>
+    <w:lvl w:ilvl="1" w:tentative="1">
+      <w:start w:val="1"/>
+      <w:numFmt w:val="decimal"/>
+      <w:lvlText w:val="%2."/>
+      <w:lvlJc w:val="left"/>
+      <w:pPr>
+        <w:tabs>
+          <w:tab w:val="num" w:pos="1440"/>
+        </w:tabs>
+        <w:ind w:left="1440" w:hanging="360"/>
+      </w:pPr>
+    </w:lvl>
+    <w:lvl w:ilvl="2" w:tentative="1">
+      <w:start w:val="1"/>
+      <w:numFmt w:val="decimal"/>
+      <w:lvlText w:val="%3."/>
+      <w:lvlJc w:val="left"/>
+      <w:pPr>
+        <w:tabs>
+          <w:tab w:val="num" w:pos="2160"/>
+        </w:tabs>
+        <w:ind w:left="2160" w:hanging="360"/>
+      </w:pPr>
+    </w:lvl>
+    <w:lvl w:ilvl="3" w:tentative="1">
+      <w:start w:val="1"/>
+      <w:numFmt w:val="decimal"/>
+      <w:lvlText w:val="%4."/>
+      <w:lvlJc w:val="left"/>
+      <w:pPr>
+        <w:tabs>
+          <w:tab w:val="num" w:pos="2880"/>
+        </w:tabs>
+        <w:ind w:left="2880" w:hanging="360"/>
+      </w:pPr>
+    </w:lvl>
+    <w:lvl w:ilvl="4" w:tentative="1">
+      <w:start w:val="1"/>
+      <w:numFmt w:val="decimal"/>
+      <w:lvlText w:val="%5."/>
+      <w:lvlJc w:val="left"/>
+      <w:pPr>
+        <w:tabs>
+          <w:tab w:val="num" w:pos="3600"/>
+        </w:tabs>
+        <w:ind w:left="3600" w:hanging="360"/>
+      </w:pPr>
+    </w:lvl>
+    <w:lvl w:ilvl="5" w:tentative="1">
+      <w:start w:val="1"/>
+      <w:numFmt w:val="decimal"/>
+      <w:lvlText w:val="%6."/>
+      <w:lvlJc w:val="left"/>
+      <w:pPr>
+        <w:tabs>
+          <w:tab w:val="num" w:pos="4320"/>
+        </w:tabs>
+        <w:ind w:left="4320" w:hanging="360"/>
+      </w:pPr>
+    </w:lvl>
+    <w:lvl w:ilvl="6" w:tentative="1">
+      <w:start w:val="1"/>
+      <w:numFmt w:val="decimal"/>
+      <w:lvlText w:val="%7."/>
+      <w:lvlJc w:val="left"/>
+      <w:pPr>
+        <w:tabs>
+          <w:tab w:val="num" w:pos="5040"/>
+        </w:tabs>
+        <w:ind w:left="5040" w:hanging="360"/>
+      </w:pPr>
+    </w:lvl>
+    <w:lvl w:ilvl="7" w:tentative="1">
+      <w:start w:val="1"/>
+      <w:numFmt w:val="decimal"/>
+      <w:lvlText w:val="%8."/>
+      <w:lvlJc w:val="left"/>
+      <w:pPr>
+        <w:tabs>
+          <w:tab w:val="num" w:pos="5760"/>
+        </w:tabs>
+        <w:ind w:left="5760" w:hanging="360"/>
+      </w:pPr>
+    </w:lvl>
+    <w:lvl w:ilvl="8" w:tentative="1">
+      <w:start w:val="1"/>
+      <w:numFmt w:val="decimal"/>
+      <w:lvlText w:val="%9."/>
+      <w:lvlJc w:val="left"/>
+      <w:pPr>
+        <w:tabs>
+          <w:tab w:val="num" w:pos="6480"/>
+        </w:tabs>
+        <w:ind w:left="6480" w:hanging="360"/>
+      </w:pPr>
+    </w:lvl>
+  </w:abstractNum>
   <w:num w:numId="1">
+    <w:abstractNumId w:val="5"/>
+  </w:num>
+  <w:num w:numId="2">
+    <w:abstractNumId w:val="6"/>
+  </w:num>
+  <w:num w:numId="3">
+    <w:abstractNumId w:val="4"/>
+  </w:num>
+  <w:num w:numId="4">
+    <w:abstractNumId w:val="1"/>
+  </w:num>
+  <w:num w:numId="5">
     <w:abstractNumId w:val="0"/>
+  </w:num>
+  <w:num w:numId="6">
+    <w:abstractNumId w:val="3"/>
+  </w:num>
+  <w:num w:numId="7">
+    <w:abstractNumId w:val="2"/>
+  </w:num>
+  <w:num w:numId="8">
+    <w:abstractNumId w:val="7"/>
+  </w:num>
+  <w:num w:numId="9">
+    <w:abstractNumId w:val="9"/>
+  </w:num>
+  <w:num w:numId="10">
+    <w:abstractNumId w:val="8"/>
   </w:num>
 </w:numbering>
 </file>
@@ -997,13 +3771,13 @@
       <w:noProof/>
     </w:rPr>
   </w:style>
-  <w:style w:type="character" w:default="1" w:styleId="DefaultParagraphFont">
+  <w:style w:type="character" w:default="1" w:styleId="Fuentedeprrafopredeter">
     <w:name w:val="Default Paragraph Font"/>
     <w:uiPriority w:val="1"/>
     <w:semiHidden/>
     <w:unhideWhenUsed/>
   </w:style>
-  <w:style w:type="table" w:default="1" w:styleId="TableNormal">
+  <w:style w:type="table" w:default="1" w:styleId="Tablanormal">
     <w:name w:val="Normal Table"/>
     <w:uiPriority w:val="99"/>
     <w:semiHidden/>
@@ -1018,17 +3792,17 @@
       </w:tblCellMar>
     </w:tblPr>
   </w:style>
-  <w:style w:type="numbering" w:default="1" w:styleId="NoList">
+  <w:style w:type="numbering" w:default="1" w:styleId="Sinlista">
     <w:name w:val="No List"/>
     <w:uiPriority w:val="99"/>
     <w:semiHidden/>
     <w:unhideWhenUsed/>
   </w:style>
-  <w:style w:type="paragraph" w:styleId="Title">
+  <w:style w:type="paragraph" w:styleId="Ttulo">
     <w:name w:val="Title"/>
     <w:basedOn w:val="Normal"/>
     <w:next w:val="Normal"/>
-    <w:link w:val="TitleChar"/>
+    <w:link w:val="TtuloCar"/>
     <w:uiPriority w:val="10"/>
     <w:qFormat/>
     <w:rsid w:val="00BA3B38"/>
@@ -1044,10 +3818,10 @@
       <w:szCs w:val="56"/>
     </w:rPr>
   </w:style>
-  <w:style w:type="character" w:customStyle="1" w:styleId="TitleChar">
-    <w:name w:val="Title Char"/>
-    <w:basedOn w:val="DefaultParagraphFont"/>
-    <w:link w:val="Title"/>
+  <w:style w:type="character" w:customStyle="1" w:styleId="TtuloCar">
+    <w:name w:val="Título Car"/>
+    <w:basedOn w:val="Fuentedeprrafopredeter"/>
+    <w:link w:val="Ttulo"/>
     <w:uiPriority w:val="10"/>
     <w:rsid w:val="00BA3B38"/>
     <w:rPr>
@@ -1059,7 +3833,7 @@
       <w:szCs w:val="56"/>
     </w:rPr>
   </w:style>
-  <w:style w:type="paragraph" w:styleId="ListParagraph">
+  <w:style w:type="paragraph" w:styleId="Prrafodelista">
     <w:name w:val="List Paragraph"/>
     <w:basedOn w:val="Normal"/>
     <w:uiPriority w:val="34"/>
@@ -1072,6 +3846,36 @@
     <w:rPr>
       <w:noProof w:val="0"/>
     </w:rPr>
+  </w:style>
+  <w:style w:type="paragraph" w:customStyle="1" w:styleId="paragraph">
+    <w:name w:val="paragraph"/>
+    <w:basedOn w:val="Normal"/>
+    <w:rsid w:val="00362ACC"/>
+    <w:pPr>
+      <w:spacing w:before="100" w:beforeAutospacing="1" w:after="100" w:afterAutospacing="1" w:line="240" w:lineRule="auto"/>
+    </w:pPr>
+    <w:rPr>
+      <w:rFonts w:ascii="Times New Roman" w:eastAsia="Times New Roman" w:hAnsi="Times New Roman" w:cs="Times New Roman"/>
+      <w:noProof w:val="0"/>
+      <w:sz w:val="24"/>
+      <w:szCs w:val="24"/>
+      <w:lang w:val="es-CO"/>
+    </w:rPr>
+  </w:style>
+  <w:style w:type="character" w:customStyle="1" w:styleId="normaltextrun">
+    <w:name w:val="normaltextrun"/>
+    <w:basedOn w:val="Fuentedeprrafopredeter"/>
+    <w:rsid w:val="00362ACC"/>
+  </w:style>
+  <w:style w:type="character" w:customStyle="1" w:styleId="eop">
+    <w:name w:val="eop"/>
+    <w:basedOn w:val="Fuentedeprrafopredeter"/>
+    <w:rsid w:val="00362ACC"/>
+  </w:style>
+  <w:style w:type="character" w:customStyle="1" w:styleId="tabchar">
+    <w:name w:val="tabchar"/>
+    <w:basedOn w:val="Fuentedeprrafopredeter"/>
+    <w:rsid w:val="00362ACC"/>
   </w:style>
 </w:styles>
 </file>
